--- a/syllabus/ECON 4075 - Syllabus - Fall 2023.docx
+++ b/syllabus/ECON 4075 - Syllabus - Fall 2023.docx
@@ -1096,19 +1096,11 @@
         </w:rPr>
         <w:tab/>
       </w:r>
-      <w:proofErr w:type="spellStart"/>
-      <w:r>
-        <w:rPr>
-          <w:rFonts w:asciiTheme="majorHAnsi" w:hAnsiTheme="majorHAnsi"/>
-        </w:rPr>
-        <w:t>Yagmur</w:t>
-      </w:r>
-      <w:proofErr w:type="spellEnd"/>
-      <w:r>
-        <w:rPr>
-          <w:rFonts w:asciiTheme="majorHAnsi" w:hAnsiTheme="majorHAnsi"/>
-        </w:rPr>
-        <w:t xml:space="preserve"> </w:t>
+      <w:r>
+        <w:rPr>
+          <w:rFonts w:asciiTheme="majorHAnsi" w:hAnsiTheme="majorHAnsi"/>
+        </w:rPr>
+        <w:t xml:space="preserve">Yagmur </w:t>
       </w:r>
       <w:proofErr w:type="spellStart"/>
       <w:r>
@@ -6276,7 +6268,6 @@
               </w:rPr>
             </w:pPr>
             <w:hyperlink r:id="rId25" w:history="1">
-              <w:proofErr w:type="spellStart"/>
               <w:r>
                 <w:rPr>
                   <w:rStyle w:val="Hyperlink"/>
@@ -6284,17 +6275,7 @@
                   <w:sz w:val="18"/>
                   <w:szCs w:val="18"/>
                 </w:rPr>
-                <w:t>Hanauer</w:t>
-              </w:r>
-              <w:proofErr w:type="spellEnd"/>
-              <w:r>
-                <w:rPr>
-                  <w:rStyle w:val="Hyperlink"/>
-                  <w:rFonts w:asciiTheme="majorHAnsi" w:hAnsiTheme="majorHAnsi" w:cs="Calibri Light"/>
-                  <w:sz w:val="18"/>
-                  <w:szCs w:val="18"/>
-                </w:rPr>
-                <w:t xml:space="preserve"> and Reid (2017)</w:t>
+                <w:t>Hanauer and Reid (2017)</w:t>
               </w:r>
             </w:hyperlink>
           </w:p>
@@ -6349,27 +6330,7 @@
                   <w:sz w:val="18"/>
                   <w:szCs w:val="18"/>
                 </w:rPr>
-                <w:t xml:space="preserve">Gellman, Walls &amp; </w:t>
-              </w:r>
-              <w:proofErr w:type="spellStart"/>
-              <w:r>
-                <w:rPr>
-                  <w:rStyle w:val="Hyperlink"/>
-                  <w:rFonts w:asciiTheme="majorHAnsi" w:hAnsiTheme="majorHAnsi" w:cs="Calibri Light"/>
-                  <w:sz w:val="18"/>
-                  <w:szCs w:val="18"/>
-                </w:rPr>
-                <w:t>Wibbenmeyer</w:t>
-              </w:r>
-              <w:proofErr w:type="spellEnd"/>
-              <w:r>
-                <w:rPr>
-                  <w:rStyle w:val="Hyperlink"/>
-                  <w:rFonts w:asciiTheme="majorHAnsi" w:hAnsiTheme="majorHAnsi" w:cs="Calibri Light"/>
-                  <w:sz w:val="18"/>
-                  <w:szCs w:val="18"/>
-                </w:rPr>
-                <w:t xml:space="preserve"> (2023)</w:t>
+                <w:t>Gellman, Walls &amp; Wibbenmeyer (2023)</w:t>
               </w:r>
             </w:hyperlink>
           </w:p>
@@ -6856,9 +6817,100 @@
                   <w:sz w:val="18"/>
                   <w:szCs w:val="18"/>
                 </w:rPr>
-                <w:t xml:space="preserve">Wrenn, </w:t>
+                <w:t>Wrenn, Klaiber &amp; Jaenicke (2016)</w:t>
               </w:r>
-              <w:proofErr w:type="spellStart"/>
+            </w:hyperlink>
+            <w:r>
+              <w:rPr>
+                <w:rStyle w:val="Hyperlink"/>
+                <w:rFonts w:asciiTheme="majorHAnsi" w:hAnsiTheme="majorHAnsi" w:cs="Calibri Light"/>
+                <w:sz w:val="18"/>
+                <w:szCs w:val="18"/>
+              </w:rPr>
+              <w:t xml:space="preserve"> </w:t>
+            </w:r>
+          </w:p>
+          <w:p>
+            <w:pPr>
+              <w:jc w:val="center"/>
+              <w:rPr>
+                <w:rFonts w:asciiTheme="majorHAnsi" w:hAnsiTheme="majorHAnsi" w:cs="Calibri Light"/>
+                <w:sz w:val="18"/>
+                <w:szCs w:val="18"/>
+              </w:rPr>
+            </w:pPr>
+            <w:r>
+              <w:rPr>
+                <w:rStyle w:val="Hyperlink"/>
+                <w:rFonts w:asciiTheme="majorHAnsi" w:hAnsiTheme="majorHAnsi" w:cs="Calibri Light"/>
+                <w:color w:val="auto"/>
+                <w:sz w:val="18"/>
+                <w:szCs w:val="18"/>
+                <w:u w:val="none"/>
+              </w:rPr>
+              <w:t>and</w:t>
+            </w:r>
+            <w:r>
+              <w:rPr>
+                <w:rStyle w:val="Hyperlink"/>
+                <w:rFonts w:asciiTheme="majorHAnsi" w:hAnsiTheme="majorHAnsi" w:cs="Calibri Light"/>
+                <w:color w:val="auto"/>
+                <w:sz w:val="18"/>
+                <w:szCs w:val="18"/>
+                <w:u w:val="none"/>
+              </w:rPr>
+              <w:t xml:space="preserve"> </w:t>
+            </w:r>
+            <w:r>
+              <w:rPr>
+                <w:rStyle w:val="Hyperlink"/>
+                <w:rFonts w:asciiTheme="majorHAnsi" w:hAnsiTheme="majorHAnsi" w:cs="Calibri Light"/>
+                <w:i/>
+                <w:iCs/>
+                <w:color w:val="auto"/>
+                <w:sz w:val="18"/>
+                <w:szCs w:val="18"/>
+                <w:u w:val="none"/>
+              </w:rPr>
+              <w:t>(</w:t>
+            </w:r>
+            <w:r>
+              <w:rPr>
+                <w:rStyle w:val="Hyperlink"/>
+                <w:rFonts w:asciiTheme="majorHAnsi" w:hAnsiTheme="majorHAnsi" w:cs="Calibri Light"/>
+                <w:i/>
+                <w:iCs/>
+                <w:color w:val="auto"/>
+                <w:sz w:val="18"/>
+                <w:szCs w:val="18"/>
+                <w:u w:val="none"/>
+              </w:rPr>
+              <w:t>o</w:t>
+            </w:r>
+            <w:r>
+              <w:rPr>
+                <w:rStyle w:val="Hyperlink"/>
+                <w:rFonts w:asciiTheme="majorHAnsi" w:hAnsiTheme="majorHAnsi" w:cs="Calibri Light"/>
+                <w:i/>
+                <w:iCs/>
+                <w:color w:val="auto"/>
+                <w:sz w:val="18"/>
+                <w:szCs w:val="18"/>
+                <w:u w:val="none"/>
+              </w:rPr>
+              <w:t>ptional)</w:t>
+            </w:r>
+            <w:r>
+              <w:rPr>
+                <w:rStyle w:val="Hyperlink"/>
+                <w:rFonts w:asciiTheme="majorHAnsi" w:hAnsiTheme="majorHAnsi" w:cs="Calibri Light"/>
+                <w:color w:val="auto"/>
+                <w:sz w:val="18"/>
+                <w:szCs w:val="18"/>
+              </w:rPr>
+              <w:t xml:space="preserve"> </w:t>
+            </w:r>
+            <w:hyperlink r:id="rId30" w:history="1">
               <w:r>
                 <w:rPr>
                   <w:rStyle w:val="Hyperlink"/>
@@ -6866,149 +6918,7 @@
                   <w:sz w:val="18"/>
                   <w:szCs w:val="18"/>
                 </w:rPr>
-                <w:t>Klaiber</w:t>
-              </w:r>
-              <w:proofErr w:type="spellEnd"/>
-              <w:r>
-                <w:rPr>
-                  <w:rStyle w:val="Hyperlink"/>
-                  <w:rFonts w:asciiTheme="majorHAnsi" w:hAnsiTheme="majorHAnsi" w:cs="Calibri Light"/>
-                  <w:sz w:val="18"/>
-                  <w:szCs w:val="18"/>
-                </w:rPr>
-                <w:t xml:space="preserve"> &amp; </w:t>
-              </w:r>
-              <w:proofErr w:type="spellStart"/>
-              <w:r>
-                <w:rPr>
-                  <w:rStyle w:val="Hyperlink"/>
-                  <w:rFonts w:asciiTheme="majorHAnsi" w:hAnsiTheme="majorHAnsi" w:cs="Calibri Light"/>
-                  <w:sz w:val="18"/>
-                  <w:szCs w:val="18"/>
-                </w:rPr>
-                <w:t>Jaenicke</w:t>
-              </w:r>
-              <w:proofErr w:type="spellEnd"/>
-              <w:r>
-                <w:rPr>
-                  <w:rStyle w:val="Hyperlink"/>
-                  <w:rFonts w:asciiTheme="majorHAnsi" w:hAnsiTheme="majorHAnsi" w:cs="Calibri Light"/>
-                  <w:sz w:val="18"/>
-                  <w:szCs w:val="18"/>
-                </w:rPr>
-                <w:t xml:space="preserve"> (2016)</w:t>
-              </w:r>
-            </w:hyperlink>
-            <w:r>
-              <w:rPr>
-                <w:rStyle w:val="Hyperlink"/>
-                <w:rFonts w:asciiTheme="majorHAnsi" w:hAnsiTheme="majorHAnsi" w:cs="Calibri Light"/>
-                <w:sz w:val="18"/>
-                <w:szCs w:val="18"/>
-              </w:rPr>
-              <w:t xml:space="preserve"> </w:t>
-            </w:r>
-          </w:p>
-          <w:p>
-            <w:pPr>
-              <w:jc w:val="center"/>
-              <w:rPr>
-                <w:rFonts w:asciiTheme="majorHAnsi" w:hAnsiTheme="majorHAnsi" w:cs="Calibri Light"/>
-                <w:sz w:val="18"/>
-                <w:szCs w:val="18"/>
-              </w:rPr>
-            </w:pPr>
-            <w:r>
-              <w:rPr>
-                <w:rStyle w:val="Hyperlink"/>
-                <w:rFonts w:asciiTheme="majorHAnsi" w:hAnsiTheme="majorHAnsi" w:cs="Calibri Light"/>
-                <w:color w:val="auto"/>
-                <w:sz w:val="18"/>
-                <w:szCs w:val="18"/>
-                <w:u w:val="none"/>
-              </w:rPr>
-              <w:t>and</w:t>
-            </w:r>
-            <w:r>
-              <w:rPr>
-                <w:rStyle w:val="Hyperlink"/>
-                <w:rFonts w:asciiTheme="majorHAnsi" w:hAnsiTheme="majorHAnsi" w:cs="Calibri Light"/>
-                <w:color w:val="auto"/>
-                <w:sz w:val="18"/>
-                <w:szCs w:val="18"/>
-                <w:u w:val="none"/>
-              </w:rPr>
-              <w:t xml:space="preserve"> </w:t>
-            </w:r>
-            <w:r>
-              <w:rPr>
-                <w:rStyle w:val="Hyperlink"/>
-                <w:rFonts w:asciiTheme="majorHAnsi" w:hAnsiTheme="majorHAnsi" w:cs="Calibri Light"/>
-                <w:i/>
-                <w:iCs/>
-                <w:color w:val="auto"/>
-                <w:sz w:val="18"/>
-                <w:szCs w:val="18"/>
-                <w:u w:val="none"/>
-              </w:rPr>
-              <w:t>(</w:t>
-            </w:r>
-            <w:r>
-              <w:rPr>
-                <w:rStyle w:val="Hyperlink"/>
-                <w:rFonts w:asciiTheme="majorHAnsi" w:hAnsiTheme="majorHAnsi" w:cs="Calibri Light"/>
-                <w:i/>
-                <w:iCs/>
-                <w:color w:val="auto"/>
-                <w:sz w:val="18"/>
-                <w:szCs w:val="18"/>
-                <w:u w:val="none"/>
-              </w:rPr>
-              <w:t>o</w:t>
-            </w:r>
-            <w:r>
-              <w:rPr>
-                <w:rStyle w:val="Hyperlink"/>
-                <w:rFonts w:asciiTheme="majorHAnsi" w:hAnsiTheme="majorHAnsi" w:cs="Calibri Light"/>
-                <w:i/>
-                <w:iCs/>
-                <w:color w:val="auto"/>
-                <w:sz w:val="18"/>
-                <w:szCs w:val="18"/>
-                <w:u w:val="none"/>
-              </w:rPr>
-              <w:t>ptional)</w:t>
-            </w:r>
-            <w:r>
-              <w:rPr>
-                <w:rStyle w:val="Hyperlink"/>
-                <w:rFonts w:asciiTheme="majorHAnsi" w:hAnsiTheme="majorHAnsi" w:cs="Calibri Light"/>
-                <w:color w:val="auto"/>
-                <w:sz w:val="18"/>
-                <w:szCs w:val="18"/>
-              </w:rPr>
-              <w:t xml:space="preserve"> </w:t>
-            </w:r>
-            <w:hyperlink r:id="rId30" w:history="1">
-              <w:proofErr w:type="spellStart"/>
-              <w:r>
-                <w:rPr>
-                  <w:rStyle w:val="Hyperlink"/>
-                  <w:rFonts w:asciiTheme="majorHAnsi" w:hAnsiTheme="majorHAnsi" w:cs="Calibri Light"/>
-                  <w:sz w:val="18"/>
-                  <w:szCs w:val="18"/>
-                </w:rPr>
-                <w:t>Shogren</w:t>
-              </w:r>
-              <w:proofErr w:type="spellEnd"/>
-              <w:r>
-                <w:rPr>
-                  <w:rStyle w:val="Hyperlink"/>
-                  <w:rFonts w:asciiTheme="majorHAnsi" w:hAnsiTheme="majorHAnsi" w:cs="Calibri Light"/>
-                  <w:sz w:val="18"/>
-                  <w:szCs w:val="18"/>
-                </w:rPr>
-                <w:t xml:space="preserve"> and </w:t>
+                <w:t xml:space="preserve">Shogren and </w:t>
               </w:r>
               <w:proofErr w:type="spellStart"/>
               <w:r>
@@ -7646,7 +7556,6 @@
               </w:rPr>
             </w:pPr>
             <w:hyperlink r:id="rId36" w:history="1">
-              <w:proofErr w:type="spellStart"/>
               <w:r>
                 <w:rPr>
                   <w:rStyle w:val="Hyperlink"/>
@@ -7654,17 +7563,7 @@
                   <w:sz w:val="18"/>
                   <w:szCs w:val="18"/>
                 </w:rPr>
-                <w:t>Fenichel</w:t>
-              </w:r>
-              <w:proofErr w:type="spellEnd"/>
-              <w:r>
-                <w:rPr>
-                  <w:rStyle w:val="Hyperlink"/>
-                  <w:rFonts w:asciiTheme="majorHAnsi" w:hAnsiTheme="majorHAnsi" w:cs="Calibri Light"/>
-                  <w:sz w:val="18"/>
-                  <w:szCs w:val="18"/>
-                </w:rPr>
-                <w:t xml:space="preserve"> podcast</w:t>
+                <w:t>Fenichel podcast</w:t>
               </w:r>
             </w:hyperlink>
             <w:r>
@@ -7908,6 +7807,64 @@
                 <w:szCs w:val="18"/>
               </w:rPr>
             </w:pPr>
+            <w:r>
+              <w:rPr>
+                <w:rFonts w:asciiTheme="majorHAnsi" w:hAnsiTheme="majorHAnsi" w:cs="Calibri Light"/>
+                <w:sz w:val="18"/>
+                <w:szCs w:val="18"/>
+              </w:rPr>
+              <w:fldChar w:fldCharType="begin"/>
+            </w:r>
+            <w:r>
+              <w:rPr>
+                <w:rFonts w:asciiTheme="majorHAnsi" w:hAnsiTheme="majorHAnsi" w:cs="Calibri Light"/>
+                <w:sz w:val="18"/>
+                <w:szCs w:val="18"/>
+              </w:rPr>
+              <w:instrText>HYPERLINK "https://github.com/adamtheising/environmental_economics/blob/main/journal%20articles/Mcgartland%202021.pdf"</w:instrText>
+            </w:r>
+            <w:r>
+              <w:rPr>
+                <w:rFonts w:asciiTheme="majorHAnsi" w:hAnsiTheme="majorHAnsi" w:cs="Calibri Light"/>
+                <w:sz w:val="18"/>
+                <w:szCs w:val="18"/>
+              </w:rPr>
+            </w:r>
+            <w:r>
+              <w:rPr>
+                <w:rFonts w:asciiTheme="majorHAnsi" w:hAnsiTheme="majorHAnsi" w:cs="Calibri Light"/>
+                <w:sz w:val="18"/>
+                <w:szCs w:val="18"/>
+              </w:rPr>
+              <w:fldChar w:fldCharType="separate"/>
+            </w:r>
+            <w:r>
+              <w:rPr>
+                <w:rStyle w:val="Hyperlink"/>
+                <w:rFonts w:asciiTheme="majorHAnsi" w:hAnsiTheme="majorHAnsi" w:cs="Calibri Light"/>
+                <w:sz w:val="18"/>
+                <w:szCs w:val="18"/>
+              </w:rPr>
+              <w:t>McGartland (2021)</w:t>
+            </w:r>
+          </w:p>
+          <w:p>
+            <w:pPr>
+              <w:jc w:val="center"/>
+              <w:rPr>
+                <w:rFonts w:asciiTheme="majorHAnsi" w:hAnsiTheme="majorHAnsi" w:cs="Calibri Light"/>
+                <w:sz w:val="18"/>
+                <w:szCs w:val="18"/>
+              </w:rPr>
+            </w:pPr>
+            <w:r>
+              <w:rPr>
+                <w:rFonts w:asciiTheme="majorHAnsi" w:hAnsiTheme="majorHAnsi" w:cs="Calibri Light"/>
+                <w:sz w:val="18"/>
+                <w:szCs w:val="18"/>
+              </w:rPr>
+              <w:fldChar w:fldCharType="end"/>
+            </w:r>
             <w:hyperlink r:id="rId38" w:history="1">
               <w:r>
                 <w:rPr>
@@ -7916,20 +7873,8 @@
                   <w:sz w:val="18"/>
                   <w:szCs w:val="18"/>
                 </w:rPr>
-                <w:t>McGartland (2021)</w:t>
+                <w:t xml:space="preserve">Cook </w:t>
               </w:r>
-            </w:hyperlink>
-          </w:p>
-          <w:p>
-            <w:pPr>
-              <w:jc w:val="center"/>
-              <w:rPr>
-                <w:rFonts w:asciiTheme="majorHAnsi" w:hAnsiTheme="majorHAnsi" w:cs="Calibri Light"/>
-                <w:sz w:val="18"/>
-                <w:szCs w:val="18"/>
-              </w:rPr>
-            </w:pPr>
-            <w:hyperlink r:id="rId39" w:history="1">
               <w:r>
                 <w:rPr>
                   <w:rStyle w:val="Hyperlink"/>
@@ -7937,7 +7882,16 @@
                   <w:sz w:val="18"/>
                   <w:szCs w:val="18"/>
                 </w:rPr>
-                <w:t>Cook (2022)</w:t>
+                <w:t>(</w:t>
+              </w:r>
+              <w:r>
+                <w:rPr>
+                  <w:rStyle w:val="Hyperlink"/>
+                  <w:rFonts w:asciiTheme="majorHAnsi" w:hAnsiTheme="majorHAnsi" w:cs="Calibri Light"/>
+                  <w:sz w:val="18"/>
+                  <w:szCs w:val="18"/>
+                </w:rPr>
+                <w:t>2022)</w:t>
               </w:r>
             </w:hyperlink>
           </w:p>
@@ -8071,16 +8025,88 @@
               <w:jc w:val="center"/>
               <w:rPr>
                 <w:rFonts w:asciiTheme="majorHAnsi" w:hAnsiTheme="majorHAnsi" w:cs="Calibri Light"/>
-                <w:szCs w:val="24"/>
-              </w:rPr>
-            </w:pPr>
+                <w:sz w:val="18"/>
+                <w:szCs w:val="18"/>
+              </w:rPr>
+            </w:pPr>
+            <w:hyperlink r:id="rId39" w:history="1">
+              <w:r>
+                <w:rPr>
+                  <w:rStyle w:val="Hyperlink"/>
+                  <w:rFonts w:asciiTheme="majorHAnsi" w:hAnsiTheme="majorHAnsi"/>
+                  <w:sz w:val="18"/>
+                  <w:szCs w:val="18"/>
+                </w:rPr>
+                <w:t>Arrow et al. (1996)</w:t>
+              </w:r>
+            </w:hyperlink>
             <w:r>
               <w:rPr>
                 <w:rFonts w:asciiTheme="majorHAnsi" w:hAnsiTheme="majorHAnsi"/>
-                <w:sz w:val="20"/>
-              </w:rPr>
-              <w:t>TBD</w:t>
-            </w:r>
+                <w:sz w:val="18"/>
+                <w:szCs w:val="18"/>
+              </w:rPr>
+              <w:t xml:space="preserve"> and </w:t>
+            </w:r>
+            <w:hyperlink r:id="rId40" w:history="1">
+              <w:r>
+                <w:rPr>
+                  <w:rStyle w:val="Hyperlink"/>
+                  <w:rFonts w:asciiTheme="majorHAnsi" w:hAnsiTheme="majorHAnsi"/>
+                  <w:sz w:val="18"/>
+                  <w:szCs w:val="18"/>
+                </w:rPr>
+                <w:t>Fraas et al. (2023)</w:t>
+              </w:r>
+            </w:hyperlink>
+            <w:r>
+              <w:rPr>
+                <w:rFonts w:asciiTheme="majorHAnsi" w:hAnsiTheme="majorHAnsi"/>
+                <w:sz w:val="18"/>
+                <w:szCs w:val="18"/>
+              </w:rPr>
+              <w:t xml:space="preserve"> and (</w:t>
+            </w:r>
+            <w:r>
+              <w:rPr>
+                <w:rFonts w:asciiTheme="majorHAnsi" w:hAnsiTheme="majorHAnsi"/>
+                <w:i/>
+                <w:iCs/>
+                <w:sz w:val="18"/>
+                <w:szCs w:val="18"/>
+              </w:rPr>
+              <w:t>optional</w:t>
+            </w:r>
+            <w:r>
+              <w:rPr>
+                <w:rFonts w:asciiTheme="majorHAnsi" w:hAnsiTheme="majorHAnsi"/>
+                <w:sz w:val="18"/>
+                <w:szCs w:val="18"/>
+              </w:rPr>
+              <w:t xml:space="preserve">) </w:t>
+            </w:r>
+            <w:hyperlink r:id="rId41" w:history="1">
+              <w:proofErr w:type="spellStart"/>
+              <w:r>
+                <w:rPr>
+                  <w:rStyle w:val="Hyperlink"/>
+                  <w:rFonts w:asciiTheme="majorHAnsi" w:hAnsiTheme="majorHAnsi"/>
+                  <w:sz w:val="18"/>
+                  <w:szCs w:val="18"/>
+                </w:rPr>
+                <w:t>Flyvberg</w:t>
+              </w:r>
+              <w:proofErr w:type="spellEnd"/>
+              <w:r>
+                <w:rPr>
+                  <w:rStyle w:val="Hyperlink"/>
+                  <w:rFonts w:asciiTheme="majorHAnsi" w:hAnsiTheme="majorHAnsi"/>
+                  <w:sz w:val="18"/>
+                  <w:szCs w:val="18"/>
+                </w:rPr>
+                <w:t xml:space="preserve"> and Bester (2021)</w:t>
+              </w:r>
+            </w:hyperlink>
           </w:p>
         </w:tc>
         <w:tc>
@@ -8226,12 +8252,12 @@
               <w:spacing w:line="259" w:lineRule="auto"/>
               <w:jc w:val="center"/>
               <w:rPr>
-                <w:rFonts w:asciiTheme="majorHAnsi" w:hAnsiTheme="majorHAnsi"/>
-                <w:sz w:val="18"/>
-                <w:szCs w:val="18"/>
-              </w:rPr>
-            </w:pPr>
-            <w:hyperlink r:id="rId40" w:history="1">
+                <w:rFonts w:asciiTheme="majorHAnsi" w:hAnsiTheme="majorHAnsi" w:cs="Calibri Light"/>
+                <w:sz w:val="18"/>
+                <w:szCs w:val="18"/>
+              </w:rPr>
+            </w:pPr>
+            <w:hyperlink r:id="rId42" w:history="1">
               <w:r>
                 <w:rPr>
                   <w:rStyle w:val="Hyperlink"/>
@@ -8250,18 +8276,544 @@
               </w:rPr>
               <w:t xml:space="preserve"> </w:t>
             </w:r>
-          </w:p>
+            <w:r>
+              <w:rPr>
+                <w:rFonts w:asciiTheme="majorHAnsi" w:hAnsiTheme="majorHAnsi"/>
+                <w:sz w:val="18"/>
+                <w:szCs w:val="18"/>
+              </w:rPr>
+              <w:t xml:space="preserve"> </w:t>
+            </w:r>
+            <w:r>
+              <w:rPr>
+                <w:rFonts w:asciiTheme="majorHAnsi" w:hAnsiTheme="majorHAnsi"/>
+                <w:sz w:val="18"/>
+                <w:szCs w:val="18"/>
+              </w:rPr>
+              <w:t xml:space="preserve">and </w:t>
+            </w:r>
+            <w:r>
+              <w:rPr>
+                <w:rFonts w:asciiTheme="majorHAnsi" w:hAnsiTheme="majorHAnsi"/>
+                <w:sz w:val="18"/>
+                <w:szCs w:val="18"/>
+              </w:rPr>
+              <w:t>(</w:t>
+            </w:r>
+            <w:r>
+              <w:rPr>
+                <w:rFonts w:asciiTheme="majorHAnsi" w:hAnsiTheme="majorHAnsi"/>
+                <w:i/>
+                <w:iCs/>
+                <w:sz w:val="18"/>
+                <w:szCs w:val="18"/>
+              </w:rPr>
+              <w:t>optional</w:t>
+            </w:r>
+            <w:r>
+              <w:rPr>
+                <w:rFonts w:asciiTheme="majorHAnsi" w:hAnsiTheme="majorHAnsi"/>
+                <w:sz w:val="18"/>
+                <w:szCs w:val="18"/>
+              </w:rPr>
+              <w:t>)</w:t>
+            </w:r>
+            <w:r>
+              <w:rPr>
+                <w:rFonts w:asciiTheme="majorHAnsi" w:hAnsiTheme="majorHAnsi"/>
+                <w:sz w:val="18"/>
+                <w:szCs w:val="18"/>
+              </w:rPr>
+              <w:t xml:space="preserve"> </w:t>
+            </w:r>
+            <w:hyperlink r:id="rId43" w:history="1">
+              <w:r>
+                <w:rPr>
+                  <w:rStyle w:val="Hyperlink"/>
+                  <w:rFonts w:asciiTheme="majorHAnsi" w:hAnsiTheme="majorHAnsi"/>
+                  <w:sz w:val="18"/>
+                  <w:szCs w:val="18"/>
+                </w:rPr>
+                <w:t>Qiang et al (2021)</w:t>
+              </w:r>
+            </w:hyperlink>
+          </w:p>
+        </w:tc>
+        <w:tc>
+          <w:tcPr>
+            <w:tcW w:w="925" w:type="pct"/>
+            <w:tcBorders>
+              <w:top w:val="single" w:sz="4" w:space="0" w:color="auto"/>
+              <w:left w:val="single" w:sz="4" w:space="0" w:color="auto"/>
+              <w:bottom w:val="single" w:sz="4" w:space="0" w:color="auto"/>
+              <w:right w:val="single" w:sz="4" w:space="0" w:color="auto"/>
+            </w:tcBorders>
+            <w:vAlign w:val="center"/>
+          </w:tcPr>
+          <w:p>
+            <w:pPr>
+              <w:jc w:val="center"/>
+              <w:rPr>
+                <w:rFonts w:asciiTheme="majorHAnsi" w:hAnsiTheme="majorHAnsi" w:cs="Calibri Light"/>
+                <w:sz w:val="18"/>
+                <w:szCs w:val="18"/>
+              </w:rPr>
+            </w:pPr>
+            <w:r>
+              <w:rPr>
+                <w:rFonts w:asciiTheme="majorHAnsi" w:hAnsiTheme="majorHAnsi" w:cs="Calibri Light"/>
+                <w:sz w:val="18"/>
+                <w:szCs w:val="18"/>
+              </w:rPr>
+              <w:t>Case Study #</w:t>
+            </w:r>
+            <w:r>
+              <w:rPr>
+                <w:rFonts w:asciiTheme="majorHAnsi" w:hAnsiTheme="majorHAnsi" w:cs="Calibri Light"/>
+                <w:sz w:val="18"/>
+                <w:szCs w:val="18"/>
+              </w:rPr>
+              <w:t>3</w:t>
+            </w:r>
+            <w:r>
+              <w:rPr>
+                <w:rFonts w:asciiTheme="majorHAnsi" w:hAnsiTheme="majorHAnsi" w:cs="Calibri Light"/>
+                <w:sz w:val="18"/>
+                <w:szCs w:val="18"/>
+              </w:rPr>
+              <w:t xml:space="preserve"> -</w:t>
+            </w:r>
+            <w:r>
+              <w:rPr>
+                <w:rFonts w:asciiTheme="majorHAnsi" w:hAnsiTheme="majorHAnsi" w:cs="Calibri Light"/>
+                <w:sz w:val="18"/>
+                <w:szCs w:val="18"/>
+              </w:rPr>
+              <w:t>Bivariate Mapping</w:t>
+            </w:r>
+          </w:p>
+          <w:p>
+            <w:pPr>
+              <w:jc w:val="center"/>
+              <w:rPr>
+                <w:rFonts w:asciiTheme="majorHAnsi" w:hAnsiTheme="majorHAnsi" w:cs="Calibri Light"/>
+                <w:b/>
+                <w:bCs/>
+                <w:sz w:val="18"/>
+                <w:szCs w:val="18"/>
+              </w:rPr>
+            </w:pPr>
+            <w:r>
+              <w:rPr>
+                <w:rFonts w:asciiTheme="majorHAnsi" w:hAnsiTheme="majorHAnsi" w:cs="Calibri Light"/>
+                <w:b/>
+                <w:bCs/>
+                <w:sz w:val="18"/>
+                <w:szCs w:val="18"/>
+              </w:rPr>
+              <w:t xml:space="preserve">(Due </w:t>
+            </w:r>
+            <w:r>
+              <w:rPr>
+                <w:rFonts w:asciiTheme="majorHAnsi" w:hAnsiTheme="majorHAnsi" w:cs="Calibri Light"/>
+                <w:b/>
+                <w:bCs/>
+                <w:sz w:val="18"/>
+                <w:szCs w:val="18"/>
+              </w:rPr>
+              <w:t>Oct 15</w:t>
+            </w:r>
+            <w:r>
+              <w:rPr>
+                <w:rFonts w:asciiTheme="majorHAnsi" w:hAnsiTheme="majorHAnsi" w:cs="Calibri Light"/>
+                <w:b/>
+                <w:bCs/>
+                <w:sz w:val="18"/>
+                <w:szCs w:val="18"/>
+              </w:rPr>
+              <w:t>)</w:t>
+            </w:r>
+            <w:r>
+              <w:rPr>
+                <w:rFonts w:asciiTheme="majorHAnsi" w:hAnsiTheme="majorHAnsi" w:cs="Calibri Light"/>
+                <w:b/>
+                <w:bCs/>
+                <w:sz w:val="18"/>
+                <w:szCs w:val="18"/>
+              </w:rPr>
+              <w:t xml:space="preserve"> </w:t>
+            </w:r>
+            <w:r>
+              <w:rPr>
+                <w:rFonts w:asciiTheme="majorHAnsi" w:hAnsiTheme="majorHAnsi" w:cs="Calibri Light"/>
+                <w:sz w:val="18"/>
+                <w:szCs w:val="18"/>
+              </w:rPr>
+              <w:t xml:space="preserve"> </w:t>
+            </w:r>
+          </w:p>
+        </w:tc>
+      </w:tr>
+      <w:tr>
+        <w:trPr>
+          <w:trHeight w:val="422"/>
+        </w:trPr>
+        <w:tc>
+          <w:tcPr>
+            <w:tcW w:w="367" w:type="pct"/>
+            <w:tcBorders>
+              <w:top w:val="single" w:sz="4" w:space="0" w:color="auto"/>
+              <w:left w:val="single" w:sz="4" w:space="0" w:color="auto"/>
+              <w:bottom w:val="single" w:sz="4" w:space="0" w:color="auto"/>
+              <w:right w:val="single" w:sz="4" w:space="0" w:color="auto"/>
+            </w:tcBorders>
+            <w:vAlign w:val="center"/>
+          </w:tcPr>
+          <w:p>
+            <w:pPr>
+              <w:jc w:val="center"/>
+              <w:rPr>
+                <w:rFonts w:asciiTheme="majorHAnsi" w:hAnsiTheme="majorHAnsi" w:cs="Calibri Light"/>
+                <w:i/>
+                <w:iCs/>
+                <w:sz w:val="18"/>
+                <w:szCs w:val="18"/>
+              </w:rPr>
+            </w:pPr>
+            <w:r>
+              <w:rPr>
+                <w:rFonts w:asciiTheme="majorHAnsi" w:hAnsiTheme="majorHAnsi" w:cs="Calibri Light"/>
+                <w:i/>
+                <w:iCs/>
+                <w:sz w:val="18"/>
+                <w:szCs w:val="18"/>
+              </w:rPr>
+              <w:t>8</w:t>
+            </w:r>
+          </w:p>
+        </w:tc>
+        <w:tc>
+          <w:tcPr>
+            <w:tcW w:w="778" w:type="pct"/>
+            <w:tcBorders>
+              <w:top w:val="single" w:sz="4" w:space="0" w:color="auto"/>
+              <w:left w:val="single" w:sz="4" w:space="0" w:color="auto"/>
+              <w:bottom w:val="single" w:sz="4" w:space="0" w:color="auto"/>
+              <w:right w:val="single" w:sz="4" w:space="0" w:color="auto"/>
+            </w:tcBorders>
+            <w:vAlign w:val="center"/>
+          </w:tcPr>
+          <w:p>
+            <w:pPr>
+              <w:jc w:val="center"/>
+              <w:rPr>
+                <w:rFonts w:asciiTheme="majorHAnsi" w:hAnsiTheme="majorHAnsi" w:cs="Calibri Light"/>
+                <w:i/>
+                <w:iCs/>
+                <w:sz w:val="18"/>
+                <w:szCs w:val="18"/>
+              </w:rPr>
+            </w:pPr>
+            <w:r>
+              <w:rPr>
+                <w:rFonts w:asciiTheme="majorHAnsi" w:hAnsiTheme="majorHAnsi" w:cs="Calibri Light"/>
+                <w:i/>
+                <w:iCs/>
+                <w:sz w:val="18"/>
+                <w:szCs w:val="18"/>
+              </w:rPr>
+              <w:t>Oct 9</w:t>
+            </w:r>
+          </w:p>
+        </w:tc>
+        <w:tc>
+          <w:tcPr>
+            <w:tcW w:w="1509" w:type="pct"/>
+            <w:tcBorders>
+              <w:top w:val="single" w:sz="4" w:space="0" w:color="auto"/>
+              <w:left w:val="single" w:sz="4" w:space="0" w:color="auto"/>
+              <w:bottom w:val="single" w:sz="4" w:space="0" w:color="auto"/>
+              <w:right w:val="single" w:sz="4" w:space="0" w:color="auto"/>
+            </w:tcBorders>
+            <w:vAlign w:val="center"/>
+          </w:tcPr>
+          <w:p>
+            <w:pPr>
+              <w:jc w:val="center"/>
+              <w:rPr>
+                <w:rFonts w:asciiTheme="majorHAnsi" w:hAnsiTheme="majorHAnsi" w:cs="Calibri Light"/>
+                <w:i/>
+                <w:iCs/>
+                <w:sz w:val="18"/>
+                <w:szCs w:val="18"/>
+              </w:rPr>
+            </w:pPr>
+            <w:r>
+              <w:rPr>
+                <w:rFonts w:asciiTheme="majorHAnsi" w:hAnsiTheme="majorHAnsi" w:cs="Calibri Light"/>
+                <w:i/>
+                <w:iCs/>
+                <w:sz w:val="18"/>
+                <w:szCs w:val="18"/>
+              </w:rPr>
+              <w:t>Mid-semester Holiday – No Class</w:t>
+            </w:r>
+          </w:p>
+        </w:tc>
+        <w:tc>
+          <w:tcPr>
+            <w:tcW w:w="1421" w:type="pct"/>
+            <w:tcBorders>
+              <w:top w:val="single" w:sz="4" w:space="0" w:color="auto"/>
+              <w:left w:val="single" w:sz="4" w:space="0" w:color="auto"/>
+              <w:bottom w:val="single" w:sz="4" w:space="0" w:color="auto"/>
+              <w:right w:val="single" w:sz="4" w:space="0" w:color="auto"/>
+            </w:tcBorders>
+            <w:vAlign w:val="center"/>
+          </w:tcPr>
+          <w:p>
+            <w:pPr>
+              <w:jc w:val="center"/>
+              <w:rPr>
+                <w:rFonts w:asciiTheme="majorHAnsi" w:hAnsiTheme="majorHAnsi" w:cs="Calibri Light"/>
+                <w:sz w:val="18"/>
+                <w:szCs w:val="18"/>
+              </w:rPr>
+            </w:pPr>
+          </w:p>
+        </w:tc>
+        <w:tc>
+          <w:tcPr>
+            <w:tcW w:w="925" w:type="pct"/>
+            <w:tcBorders>
+              <w:top w:val="single" w:sz="4" w:space="0" w:color="auto"/>
+              <w:left w:val="single" w:sz="4" w:space="0" w:color="auto"/>
+              <w:bottom w:val="single" w:sz="4" w:space="0" w:color="auto"/>
+              <w:right w:val="single" w:sz="4" w:space="0" w:color="auto"/>
+            </w:tcBorders>
+            <w:vAlign w:val="center"/>
+          </w:tcPr>
+          <w:p>
+            <w:pPr>
+              <w:jc w:val="center"/>
+              <w:rPr>
+                <w:rFonts w:asciiTheme="majorHAnsi" w:hAnsiTheme="majorHAnsi" w:cs="Calibri Light"/>
+                <w:b/>
+                <w:bCs/>
+                <w:sz w:val="18"/>
+                <w:szCs w:val="18"/>
+              </w:rPr>
+            </w:pPr>
+          </w:p>
+        </w:tc>
+      </w:tr>
+      <w:tr>
+        <w:trPr>
+          <w:trHeight w:val="576"/>
+        </w:trPr>
+        <w:tc>
+          <w:tcPr>
+            <w:tcW w:w="367" w:type="pct"/>
+            <w:tcBorders>
+              <w:top w:val="single" w:sz="4" w:space="0" w:color="auto"/>
+              <w:left w:val="single" w:sz="4" w:space="0" w:color="auto"/>
+              <w:bottom w:val="single" w:sz="4" w:space="0" w:color="auto"/>
+              <w:right w:val="single" w:sz="4" w:space="0" w:color="auto"/>
+            </w:tcBorders>
+            <w:vAlign w:val="center"/>
+          </w:tcPr>
+          <w:p>
+            <w:pPr>
+              <w:jc w:val="center"/>
+              <w:rPr>
+                <w:rFonts w:asciiTheme="majorHAnsi" w:hAnsiTheme="majorHAnsi" w:cs="Calibri Light"/>
+                <w:sz w:val="18"/>
+                <w:szCs w:val="18"/>
+              </w:rPr>
+            </w:pPr>
+            <w:r>
+              <w:rPr>
+                <w:rFonts w:asciiTheme="majorHAnsi" w:hAnsiTheme="majorHAnsi" w:cs="Calibri Light"/>
+                <w:sz w:val="18"/>
+                <w:szCs w:val="18"/>
+              </w:rPr>
+              <w:t>8</w:t>
+            </w:r>
+          </w:p>
+        </w:tc>
+        <w:tc>
+          <w:tcPr>
+            <w:tcW w:w="778" w:type="pct"/>
+            <w:tcBorders>
+              <w:top w:val="single" w:sz="4" w:space="0" w:color="auto"/>
+              <w:left w:val="single" w:sz="4" w:space="0" w:color="auto"/>
+              <w:bottom w:val="single" w:sz="4" w:space="0" w:color="auto"/>
+              <w:right w:val="single" w:sz="4" w:space="0" w:color="auto"/>
+            </w:tcBorders>
+            <w:vAlign w:val="center"/>
+          </w:tcPr>
+          <w:p>
+            <w:pPr>
+              <w:jc w:val="center"/>
+              <w:rPr>
+                <w:rFonts w:asciiTheme="majorHAnsi" w:hAnsiTheme="majorHAnsi" w:cs="Calibri Light"/>
+                <w:sz w:val="18"/>
+                <w:szCs w:val="18"/>
+              </w:rPr>
+            </w:pPr>
+            <w:r>
+              <w:rPr>
+                <w:rFonts w:asciiTheme="majorHAnsi" w:hAnsiTheme="majorHAnsi" w:cs="Calibri Light"/>
+                <w:sz w:val="18"/>
+                <w:szCs w:val="18"/>
+              </w:rPr>
+              <w:t>Oct 1</w:t>
+            </w:r>
+            <w:r>
+              <w:rPr>
+                <w:rFonts w:asciiTheme="majorHAnsi" w:hAnsiTheme="majorHAnsi" w:cs="Calibri Light"/>
+                <w:sz w:val="18"/>
+                <w:szCs w:val="18"/>
+              </w:rPr>
+              <w:t>1 (WA)</w:t>
+            </w:r>
+          </w:p>
+        </w:tc>
+        <w:tc>
+          <w:tcPr>
+            <w:tcW w:w="1509" w:type="pct"/>
+            <w:tcBorders>
+              <w:top w:val="single" w:sz="4" w:space="0" w:color="auto"/>
+              <w:left w:val="single" w:sz="4" w:space="0" w:color="auto"/>
+              <w:bottom w:val="single" w:sz="4" w:space="0" w:color="auto"/>
+              <w:right w:val="single" w:sz="4" w:space="0" w:color="auto"/>
+            </w:tcBorders>
+            <w:vAlign w:val="center"/>
+          </w:tcPr>
+          <w:p>
+            <w:pPr>
+              <w:jc w:val="center"/>
+              <w:rPr>
+                <w:rFonts w:asciiTheme="majorHAnsi" w:hAnsiTheme="majorHAnsi" w:cs="Calibri Light"/>
+                <w:sz w:val="18"/>
+                <w:szCs w:val="18"/>
+              </w:rPr>
+            </w:pPr>
+            <w:r>
+              <w:rPr>
+                <w:rFonts w:asciiTheme="majorHAnsi" w:hAnsiTheme="majorHAnsi" w:cs="Calibri Light"/>
+                <w:sz w:val="18"/>
+                <w:szCs w:val="18"/>
+              </w:rPr>
+              <w:t>Environmental Justice Analysis</w:t>
+            </w:r>
+          </w:p>
+        </w:tc>
+        <w:tc>
+          <w:tcPr>
+            <w:tcW w:w="1421" w:type="pct"/>
+            <w:tcBorders>
+              <w:top w:val="single" w:sz="4" w:space="0" w:color="auto"/>
+              <w:left w:val="single" w:sz="4" w:space="0" w:color="auto"/>
+              <w:bottom w:val="single" w:sz="4" w:space="0" w:color="auto"/>
+              <w:right w:val="single" w:sz="4" w:space="0" w:color="auto"/>
+            </w:tcBorders>
+            <w:vAlign w:val="center"/>
+          </w:tcPr>
           <w:p>
             <w:pPr>
               <w:spacing w:line="259" w:lineRule="auto"/>
               <w:jc w:val="center"/>
               <w:rPr>
-                <w:rFonts w:asciiTheme="majorHAnsi" w:hAnsiTheme="majorHAnsi" w:cs="Calibri Light"/>
-                <w:sz w:val="18"/>
-                <w:szCs w:val="18"/>
-              </w:rPr>
-            </w:pPr>
-            <w:hyperlink r:id="rId41">
+                <w:rFonts w:asciiTheme="majorHAnsi" w:hAnsiTheme="majorHAnsi"/>
+                <w:sz w:val="18"/>
+                <w:szCs w:val="18"/>
+              </w:rPr>
+            </w:pPr>
+            <w:hyperlink r:id="rId44" w:history="1">
+              <w:proofErr w:type="spellStart"/>
+              <w:r>
+                <w:rPr>
+                  <w:rStyle w:val="Hyperlink"/>
+                  <w:rFonts w:asciiTheme="majorHAnsi" w:hAnsiTheme="majorHAnsi" w:cs="Calibri Light"/>
+                  <w:sz w:val="18"/>
+                  <w:szCs w:val="18"/>
+                </w:rPr>
+                <w:t>Andarge</w:t>
+              </w:r>
+              <w:proofErr w:type="spellEnd"/>
+              <w:r>
+                <w:rPr>
+                  <w:rStyle w:val="Hyperlink"/>
+                  <w:rFonts w:asciiTheme="majorHAnsi" w:hAnsiTheme="majorHAnsi" w:cs="Calibri Light"/>
+                  <w:sz w:val="18"/>
+                  <w:szCs w:val="18"/>
+                </w:rPr>
+                <w:t xml:space="preserve"> et al. (2023)</w:t>
+              </w:r>
+            </w:hyperlink>
+            <w:r>
+              <w:rPr>
+                <w:rFonts w:asciiTheme="majorHAnsi" w:hAnsiTheme="majorHAnsi" w:cs="Calibri Light"/>
+                <w:sz w:val="18"/>
+                <w:szCs w:val="18"/>
+              </w:rPr>
+              <w:t xml:space="preserve"> </w:t>
+            </w:r>
+            <w:r>
+              <w:rPr>
+                <w:rFonts w:asciiTheme="majorHAnsi" w:hAnsiTheme="majorHAnsi" w:cs="Calibri Light"/>
+                <w:sz w:val="18"/>
+                <w:szCs w:val="18"/>
+              </w:rPr>
+              <w:t xml:space="preserve">and </w:t>
+            </w:r>
+            <w:r>
+              <w:rPr>
+                <w:rFonts w:asciiTheme="majorHAnsi" w:hAnsiTheme="majorHAnsi"/>
+                <w:sz w:val="18"/>
+                <w:szCs w:val="18"/>
+              </w:rPr>
+              <w:t>(</w:t>
+            </w:r>
+            <w:r>
+              <w:rPr>
+                <w:rFonts w:asciiTheme="majorHAnsi" w:hAnsiTheme="majorHAnsi"/>
+                <w:i/>
+                <w:iCs/>
+                <w:sz w:val="18"/>
+                <w:szCs w:val="18"/>
+              </w:rPr>
+              <w:t>optional</w:t>
+            </w:r>
+            <w:r>
+              <w:rPr>
+                <w:rFonts w:asciiTheme="majorHAnsi" w:hAnsiTheme="majorHAnsi"/>
+                <w:sz w:val="18"/>
+                <w:szCs w:val="18"/>
+              </w:rPr>
+              <w:t>)</w:t>
+            </w:r>
+            <w:r>
+              <w:rPr>
+                <w:rFonts w:asciiTheme="majorHAnsi" w:hAnsiTheme="majorHAnsi"/>
+                <w:sz w:val="18"/>
+                <w:szCs w:val="18"/>
+              </w:rPr>
+              <w:t xml:space="preserve"> </w:t>
+            </w:r>
+          </w:p>
+          <w:p>
+            <w:pPr>
+              <w:spacing w:line="259" w:lineRule="auto"/>
+              <w:jc w:val="center"/>
+              <w:rPr>
+                <w:rFonts w:asciiTheme="majorHAnsi" w:hAnsiTheme="majorHAnsi" w:cs="Calibri Light"/>
+                <w:sz w:val="18"/>
+                <w:szCs w:val="18"/>
+              </w:rPr>
+            </w:pPr>
+            <w:hyperlink r:id="rId45">
               <w:r>
                 <w:rPr>
                   <w:rStyle w:val="Hyperlink"/>
@@ -8272,450 +8824,9 @@
                 <w:t>EJ Technical Guidance Ch. 2-4</w:t>
               </w:r>
             </w:hyperlink>
-          </w:p>
-        </w:tc>
-        <w:tc>
-          <w:tcPr>
-            <w:tcW w:w="925" w:type="pct"/>
-            <w:tcBorders>
-              <w:top w:val="single" w:sz="4" w:space="0" w:color="auto"/>
-              <w:left w:val="single" w:sz="4" w:space="0" w:color="auto"/>
-              <w:bottom w:val="single" w:sz="4" w:space="0" w:color="auto"/>
-              <w:right w:val="single" w:sz="4" w:space="0" w:color="auto"/>
-            </w:tcBorders>
-            <w:vAlign w:val="center"/>
-          </w:tcPr>
-          <w:p>
-            <w:pPr>
-              <w:jc w:val="center"/>
-              <w:rPr>
-                <w:rFonts w:asciiTheme="majorHAnsi" w:hAnsiTheme="majorHAnsi" w:cs="Calibri Light"/>
-                <w:sz w:val="18"/>
-                <w:szCs w:val="18"/>
-              </w:rPr>
-            </w:pPr>
-            <w:r>
-              <w:rPr>
-                <w:rFonts w:asciiTheme="majorHAnsi" w:hAnsiTheme="majorHAnsi" w:cs="Calibri Light"/>
-                <w:sz w:val="18"/>
-                <w:szCs w:val="18"/>
-              </w:rPr>
-              <w:t>Case Study #</w:t>
-            </w:r>
-            <w:r>
-              <w:rPr>
-                <w:rFonts w:asciiTheme="majorHAnsi" w:hAnsiTheme="majorHAnsi" w:cs="Calibri Light"/>
-                <w:sz w:val="18"/>
-                <w:szCs w:val="18"/>
-              </w:rPr>
-              <w:t>3</w:t>
-            </w:r>
-            <w:r>
-              <w:rPr>
-                <w:rFonts w:asciiTheme="majorHAnsi" w:hAnsiTheme="majorHAnsi" w:cs="Calibri Light"/>
-                <w:sz w:val="18"/>
-                <w:szCs w:val="18"/>
-              </w:rPr>
-              <w:t xml:space="preserve"> -</w:t>
-            </w:r>
-            <w:r>
-              <w:rPr>
-                <w:rFonts w:asciiTheme="majorHAnsi" w:hAnsiTheme="majorHAnsi" w:cs="Calibri Light"/>
-                <w:sz w:val="18"/>
-                <w:szCs w:val="18"/>
-              </w:rPr>
-              <w:t>Bivariate Mapping</w:t>
-            </w:r>
-          </w:p>
-          <w:p>
-            <w:pPr>
-              <w:jc w:val="center"/>
-              <w:rPr>
-                <w:rFonts w:asciiTheme="majorHAnsi" w:hAnsiTheme="majorHAnsi" w:cs="Calibri Light"/>
-                <w:b/>
-                <w:bCs/>
-                <w:sz w:val="18"/>
-                <w:szCs w:val="18"/>
-              </w:rPr>
-            </w:pPr>
-            <w:r>
-              <w:rPr>
-                <w:rFonts w:asciiTheme="majorHAnsi" w:hAnsiTheme="majorHAnsi" w:cs="Calibri Light"/>
-                <w:b/>
-                <w:bCs/>
-                <w:sz w:val="18"/>
-                <w:szCs w:val="18"/>
-              </w:rPr>
-              <w:t xml:space="preserve">(Due </w:t>
-            </w:r>
-            <w:r>
-              <w:rPr>
-                <w:rFonts w:asciiTheme="majorHAnsi" w:hAnsiTheme="majorHAnsi" w:cs="Calibri Light"/>
-                <w:b/>
-                <w:bCs/>
-                <w:sz w:val="18"/>
-                <w:szCs w:val="18"/>
-              </w:rPr>
-              <w:t>Oct</w:t>
-            </w:r>
-            <w:r>
-              <w:rPr>
-                <w:rFonts w:asciiTheme="majorHAnsi" w:hAnsiTheme="majorHAnsi" w:cs="Calibri Light"/>
-                <w:b/>
-                <w:bCs/>
-                <w:sz w:val="18"/>
-                <w:szCs w:val="18"/>
-              </w:rPr>
-              <w:t xml:space="preserve"> </w:t>
-            </w:r>
-            <w:r>
-              <w:rPr>
-                <w:rFonts w:asciiTheme="majorHAnsi" w:hAnsiTheme="majorHAnsi" w:cs="Calibri Light"/>
-                <w:b/>
-                <w:bCs/>
-                <w:sz w:val="18"/>
-                <w:szCs w:val="18"/>
-              </w:rPr>
-              <w:t>1</w:t>
-            </w:r>
-            <w:r>
-              <w:rPr>
-                <w:rFonts w:asciiTheme="majorHAnsi" w:hAnsiTheme="majorHAnsi" w:cs="Calibri Light"/>
-                <w:b/>
-                <w:bCs/>
-                <w:sz w:val="18"/>
-                <w:szCs w:val="18"/>
-              </w:rPr>
-              <w:t>5</w:t>
-            </w:r>
-            <w:r>
-              <w:rPr>
-                <w:rFonts w:asciiTheme="majorHAnsi" w:hAnsiTheme="majorHAnsi" w:cs="Calibri Light"/>
-                <w:b/>
-                <w:bCs/>
-                <w:sz w:val="18"/>
-                <w:szCs w:val="18"/>
-              </w:rPr>
-              <w:t>)</w:t>
-            </w:r>
-            <w:r>
-              <w:rPr>
-                <w:rFonts w:asciiTheme="majorHAnsi" w:hAnsiTheme="majorHAnsi" w:cs="Calibri Light"/>
-                <w:b/>
-                <w:bCs/>
-                <w:sz w:val="18"/>
-                <w:szCs w:val="18"/>
-              </w:rPr>
-              <w:t xml:space="preserve"> </w:t>
-            </w:r>
-            <w:r>
-              <w:rPr>
-                <w:rFonts w:asciiTheme="majorHAnsi" w:hAnsiTheme="majorHAnsi" w:cs="Calibri Light"/>
-                <w:sz w:val="18"/>
-                <w:szCs w:val="18"/>
-              </w:rPr>
-              <w:t xml:space="preserve"> </w:t>
-            </w:r>
-          </w:p>
-        </w:tc>
-      </w:tr>
-      <w:tr>
-        <w:trPr>
-          <w:trHeight w:val="422"/>
-        </w:trPr>
-        <w:tc>
-          <w:tcPr>
-            <w:tcW w:w="367" w:type="pct"/>
-            <w:tcBorders>
-              <w:top w:val="single" w:sz="4" w:space="0" w:color="auto"/>
-              <w:left w:val="single" w:sz="4" w:space="0" w:color="auto"/>
-              <w:bottom w:val="single" w:sz="4" w:space="0" w:color="auto"/>
-              <w:right w:val="single" w:sz="4" w:space="0" w:color="auto"/>
-            </w:tcBorders>
-            <w:vAlign w:val="center"/>
-          </w:tcPr>
-          <w:p>
-            <w:pPr>
-              <w:jc w:val="center"/>
-              <w:rPr>
-                <w:rFonts w:asciiTheme="majorHAnsi" w:hAnsiTheme="majorHAnsi" w:cs="Calibri Light"/>
-                <w:i/>
-                <w:iCs/>
-                <w:sz w:val="18"/>
-                <w:szCs w:val="18"/>
-              </w:rPr>
-            </w:pPr>
-            <w:r>
-              <w:rPr>
-                <w:rFonts w:asciiTheme="majorHAnsi" w:hAnsiTheme="majorHAnsi" w:cs="Calibri Light"/>
-                <w:i/>
-                <w:iCs/>
-                <w:sz w:val="18"/>
-                <w:szCs w:val="18"/>
-              </w:rPr>
-              <w:t>8</w:t>
-            </w:r>
-          </w:p>
-        </w:tc>
-        <w:tc>
-          <w:tcPr>
-            <w:tcW w:w="778" w:type="pct"/>
-            <w:tcBorders>
-              <w:top w:val="single" w:sz="4" w:space="0" w:color="auto"/>
-              <w:left w:val="single" w:sz="4" w:space="0" w:color="auto"/>
-              <w:bottom w:val="single" w:sz="4" w:space="0" w:color="auto"/>
-              <w:right w:val="single" w:sz="4" w:space="0" w:color="auto"/>
-            </w:tcBorders>
-            <w:vAlign w:val="center"/>
-          </w:tcPr>
-          <w:p>
-            <w:pPr>
-              <w:jc w:val="center"/>
-              <w:rPr>
-                <w:rFonts w:asciiTheme="majorHAnsi" w:hAnsiTheme="majorHAnsi" w:cs="Calibri Light"/>
-                <w:i/>
-                <w:iCs/>
-                <w:sz w:val="18"/>
-                <w:szCs w:val="18"/>
-              </w:rPr>
-            </w:pPr>
-            <w:r>
-              <w:rPr>
-                <w:rFonts w:asciiTheme="majorHAnsi" w:hAnsiTheme="majorHAnsi" w:cs="Calibri Light"/>
-                <w:i/>
-                <w:iCs/>
-                <w:sz w:val="18"/>
-                <w:szCs w:val="18"/>
-              </w:rPr>
-              <w:t>Oct 9</w:t>
-            </w:r>
-          </w:p>
-        </w:tc>
-        <w:tc>
-          <w:tcPr>
-            <w:tcW w:w="1509" w:type="pct"/>
-            <w:tcBorders>
-              <w:top w:val="single" w:sz="4" w:space="0" w:color="auto"/>
-              <w:left w:val="single" w:sz="4" w:space="0" w:color="auto"/>
-              <w:bottom w:val="single" w:sz="4" w:space="0" w:color="auto"/>
-              <w:right w:val="single" w:sz="4" w:space="0" w:color="auto"/>
-            </w:tcBorders>
-            <w:vAlign w:val="center"/>
-          </w:tcPr>
-          <w:p>
-            <w:pPr>
-              <w:jc w:val="center"/>
-              <w:rPr>
-                <w:rFonts w:asciiTheme="majorHAnsi" w:hAnsiTheme="majorHAnsi" w:cs="Calibri Light"/>
-                <w:i/>
-                <w:iCs/>
-                <w:sz w:val="18"/>
-                <w:szCs w:val="18"/>
-              </w:rPr>
-            </w:pPr>
-            <w:r>
-              <w:rPr>
-                <w:rFonts w:asciiTheme="majorHAnsi" w:hAnsiTheme="majorHAnsi" w:cs="Calibri Light"/>
-                <w:i/>
-                <w:iCs/>
-                <w:sz w:val="18"/>
-                <w:szCs w:val="18"/>
-              </w:rPr>
-              <w:t>Mid-semester Holiday – No Class</w:t>
-            </w:r>
-          </w:p>
-        </w:tc>
-        <w:tc>
-          <w:tcPr>
-            <w:tcW w:w="1421" w:type="pct"/>
-            <w:tcBorders>
-              <w:top w:val="single" w:sz="4" w:space="0" w:color="auto"/>
-              <w:left w:val="single" w:sz="4" w:space="0" w:color="auto"/>
-              <w:bottom w:val="single" w:sz="4" w:space="0" w:color="auto"/>
-              <w:right w:val="single" w:sz="4" w:space="0" w:color="auto"/>
-            </w:tcBorders>
-            <w:vAlign w:val="center"/>
-          </w:tcPr>
-          <w:p>
-            <w:pPr>
-              <w:jc w:val="center"/>
-              <w:rPr>
-                <w:rFonts w:asciiTheme="majorHAnsi" w:hAnsiTheme="majorHAnsi" w:cs="Calibri Light"/>
-                <w:sz w:val="18"/>
-                <w:szCs w:val="18"/>
-              </w:rPr>
-            </w:pPr>
-          </w:p>
-        </w:tc>
-        <w:tc>
-          <w:tcPr>
-            <w:tcW w:w="925" w:type="pct"/>
-            <w:tcBorders>
-              <w:top w:val="single" w:sz="4" w:space="0" w:color="auto"/>
-              <w:left w:val="single" w:sz="4" w:space="0" w:color="auto"/>
-              <w:bottom w:val="single" w:sz="4" w:space="0" w:color="auto"/>
-              <w:right w:val="single" w:sz="4" w:space="0" w:color="auto"/>
-            </w:tcBorders>
-            <w:vAlign w:val="center"/>
-          </w:tcPr>
-          <w:p>
-            <w:pPr>
-              <w:jc w:val="center"/>
-              <w:rPr>
-                <w:rFonts w:asciiTheme="majorHAnsi" w:hAnsiTheme="majorHAnsi" w:cs="Calibri Light"/>
-                <w:b/>
-                <w:bCs/>
-                <w:sz w:val="18"/>
-                <w:szCs w:val="18"/>
-              </w:rPr>
-            </w:pPr>
-          </w:p>
-        </w:tc>
-      </w:tr>
-      <w:tr>
-        <w:trPr>
-          <w:trHeight w:val="576"/>
-        </w:trPr>
-        <w:tc>
-          <w:tcPr>
-            <w:tcW w:w="367" w:type="pct"/>
-            <w:tcBorders>
-              <w:top w:val="single" w:sz="4" w:space="0" w:color="auto"/>
-              <w:left w:val="single" w:sz="4" w:space="0" w:color="auto"/>
-              <w:bottom w:val="single" w:sz="4" w:space="0" w:color="auto"/>
-              <w:right w:val="single" w:sz="4" w:space="0" w:color="auto"/>
-            </w:tcBorders>
-            <w:vAlign w:val="center"/>
-          </w:tcPr>
-          <w:p>
-            <w:pPr>
-              <w:jc w:val="center"/>
-              <w:rPr>
-                <w:rFonts w:asciiTheme="majorHAnsi" w:hAnsiTheme="majorHAnsi" w:cs="Calibri Light"/>
-                <w:sz w:val="18"/>
-                <w:szCs w:val="18"/>
-              </w:rPr>
-            </w:pPr>
-            <w:r>
-              <w:rPr>
-                <w:rFonts w:asciiTheme="majorHAnsi" w:hAnsiTheme="majorHAnsi" w:cs="Calibri Light"/>
-                <w:sz w:val="18"/>
-                <w:szCs w:val="18"/>
-              </w:rPr>
-              <w:t>8</w:t>
-            </w:r>
-          </w:p>
-        </w:tc>
-        <w:tc>
-          <w:tcPr>
-            <w:tcW w:w="778" w:type="pct"/>
-            <w:tcBorders>
-              <w:top w:val="single" w:sz="4" w:space="0" w:color="auto"/>
-              <w:left w:val="single" w:sz="4" w:space="0" w:color="auto"/>
-              <w:bottom w:val="single" w:sz="4" w:space="0" w:color="auto"/>
-              <w:right w:val="single" w:sz="4" w:space="0" w:color="auto"/>
-            </w:tcBorders>
-            <w:vAlign w:val="center"/>
-          </w:tcPr>
-          <w:p>
-            <w:pPr>
-              <w:jc w:val="center"/>
-              <w:rPr>
-                <w:rFonts w:asciiTheme="majorHAnsi" w:hAnsiTheme="majorHAnsi" w:cs="Calibri Light"/>
-                <w:sz w:val="18"/>
-                <w:szCs w:val="18"/>
-              </w:rPr>
-            </w:pPr>
-            <w:r>
-              <w:rPr>
-                <w:rFonts w:asciiTheme="majorHAnsi" w:hAnsiTheme="majorHAnsi" w:cs="Calibri Light"/>
-                <w:sz w:val="18"/>
-                <w:szCs w:val="18"/>
-              </w:rPr>
-              <w:t>Oct 1</w:t>
-            </w:r>
-            <w:r>
-              <w:rPr>
-                <w:rFonts w:asciiTheme="majorHAnsi" w:hAnsiTheme="majorHAnsi" w:cs="Calibri Light"/>
-                <w:sz w:val="18"/>
-                <w:szCs w:val="18"/>
-              </w:rPr>
-              <w:t>1 (WA)</w:t>
-            </w:r>
-          </w:p>
-        </w:tc>
-        <w:tc>
-          <w:tcPr>
-            <w:tcW w:w="1509" w:type="pct"/>
-            <w:tcBorders>
-              <w:top w:val="single" w:sz="4" w:space="0" w:color="auto"/>
-              <w:left w:val="single" w:sz="4" w:space="0" w:color="auto"/>
-              <w:bottom w:val="single" w:sz="4" w:space="0" w:color="auto"/>
-              <w:right w:val="single" w:sz="4" w:space="0" w:color="auto"/>
-            </w:tcBorders>
-            <w:vAlign w:val="center"/>
-          </w:tcPr>
-          <w:p>
-            <w:pPr>
-              <w:jc w:val="center"/>
-              <w:rPr>
-                <w:rFonts w:asciiTheme="majorHAnsi" w:hAnsiTheme="majorHAnsi" w:cs="Calibri Light"/>
-                <w:sz w:val="18"/>
-                <w:szCs w:val="18"/>
-              </w:rPr>
-            </w:pPr>
-            <w:r>
-              <w:rPr>
-                <w:rFonts w:asciiTheme="majorHAnsi" w:hAnsiTheme="majorHAnsi" w:cs="Calibri Light"/>
-                <w:sz w:val="18"/>
-                <w:szCs w:val="18"/>
-              </w:rPr>
-              <w:t>Environmental Justice Analysis</w:t>
-            </w:r>
-          </w:p>
-        </w:tc>
-        <w:tc>
-          <w:tcPr>
-            <w:tcW w:w="1421" w:type="pct"/>
-            <w:tcBorders>
-              <w:top w:val="single" w:sz="4" w:space="0" w:color="auto"/>
-              <w:left w:val="single" w:sz="4" w:space="0" w:color="auto"/>
-              <w:bottom w:val="single" w:sz="4" w:space="0" w:color="auto"/>
-              <w:right w:val="single" w:sz="4" w:space="0" w:color="auto"/>
-            </w:tcBorders>
-            <w:vAlign w:val="center"/>
-          </w:tcPr>
-          <w:p>
-            <w:pPr>
-              <w:spacing w:line="259" w:lineRule="auto"/>
-              <w:jc w:val="center"/>
-              <w:rPr>
-                <w:rFonts w:asciiTheme="majorHAnsi" w:hAnsiTheme="majorHAnsi" w:cs="Calibri Light"/>
-                <w:sz w:val="18"/>
-                <w:szCs w:val="18"/>
-              </w:rPr>
-            </w:pPr>
-            <w:hyperlink r:id="rId42" w:history="1">
-              <w:r>
-                <w:rPr>
-                  <w:rStyle w:val="Hyperlink"/>
-                  <w:rFonts w:asciiTheme="majorHAnsi" w:hAnsiTheme="majorHAnsi"/>
-                  <w:sz w:val="18"/>
-                  <w:szCs w:val="18"/>
-                </w:rPr>
-                <w:t>Hernandez-Cortes and Meng (2020)</w:t>
-              </w:r>
-            </w:hyperlink>
-            <w:r>
-              <w:rPr>
-                <w:rFonts w:asciiTheme="majorHAnsi" w:hAnsiTheme="majorHAnsi"/>
-                <w:sz w:val="18"/>
-                <w:szCs w:val="18"/>
-              </w:rPr>
-              <w:t xml:space="preserve"> </w:t>
-            </w:r>
-            <w:r>
-              <w:rPr>
+            <w:r>
+              <w:rPr>
+                <w:rStyle w:val="Hyperlink"/>
                 <w:rFonts w:asciiTheme="majorHAnsi" w:hAnsiTheme="majorHAnsi" w:cs="Calibri Light"/>
                 <w:sz w:val="18"/>
                 <w:szCs w:val="18"/>
@@ -9339,6 +9450,43 @@
               </w:rPr>
               <w:t xml:space="preserve"> </w:t>
             </w:r>
+            <w:r>
+              <w:rPr>
+                <w:rFonts w:asciiTheme="majorHAnsi" w:hAnsiTheme="majorHAnsi" w:cs="Calibri Light"/>
+                <w:sz w:val="18"/>
+                <w:szCs w:val="18"/>
+              </w:rPr>
+              <w:t>and (</w:t>
+            </w:r>
+            <w:r>
+              <w:rPr>
+                <w:rFonts w:asciiTheme="majorHAnsi" w:hAnsiTheme="majorHAnsi" w:cs="Calibri Light"/>
+                <w:i/>
+                <w:iCs/>
+                <w:sz w:val="18"/>
+                <w:szCs w:val="18"/>
+              </w:rPr>
+              <w:t>optional</w:t>
+            </w:r>
+            <w:r>
+              <w:rPr>
+                <w:rFonts w:asciiTheme="majorHAnsi" w:hAnsiTheme="majorHAnsi" w:cs="Calibri Light"/>
+                <w:sz w:val="18"/>
+                <w:szCs w:val="18"/>
+              </w:rPr>
+              <w:t xml:space="preserve">) </w:t>
+            </w:r>
+            <w:hyperlink r:id="rId46" w:history="1">
+              <w:r>
+                <w:rPr>
+                  <w:rStyle w:val="Hyperlink"/>
+                  <w:rFonts w:asciiTheme="majorHAnsi" w:hAnsiTheme="majorHAnsi" w:cs="Calibri Light"/>
+                  <w:sz w:val="18"/>
+                  <w:szCs w:val="18"/>
+                </w:rPr>
+                <w:t>Keohane et al. (1998)</w:t>
+              </w:r>
+            </w:hyperlink>
           </w:p>
         </w:tc>
         <w:tc>
@@ -9507,14 +9655,15 @@
           </w:p>
           <w:p>
             <w:pPr>
-              <w:jc w:val="center"/>
-              <w:rPr>
-                <w:rFonts w:asciiTheme="majorHAnsi" w:hAnsiTheme="majorHAnsi" w:cs="Calibri Light"/>
-                <w:sz w:val="18"/>
-                <w:szCs w:val="18"/>
-              </w:rPr>
-            </w:pPr>
-            <w:hyperlink r:id="rId43">
+              <w:spacing w:line="259" w:lineRule="auto"/>
+              <w:jc w:val="center"/>
+              <w:rPr>
+                <w:rFonts w:asciiTheme="majorHAnsi" w:hAnsiTheme="majorHAnsi"/>
+                <w:sz w:val="18"/>
+                <w:szCs w:val="18"/>
+              </w:rPr>
+            </w:pPr>
+            <w:hyperlink r:id="rId47">
               <w:r>
                 <w:rPr>
                   <w:rStyle w:val="Hyperlink"/>
@@ -9525,6 +9674,86 @@
                 <w:t>Carbon Trading Podcast</w:t>
               </w:r>
             </w:hyperlink>
+            <w:r>
+              <w:rPr>
+                <w:rStyle w:val="Hyperlink"/>
+                <w:rFonts w:asciiTheme="majorHAnsi" w:hAnsiTheme="majorHAnsi" w:cs="Calibri Light"/>
+                <w:sz w:val="18"/>
+                <w:szCs w:val="18"/>
+              </w:rPr>
+              <w:t xml:space="preserve"> </w:t>
+            </w:r>
+            <w:r>
+              <w:rPr>
+                <w:rFonts w:asciiTheme="majorHAnsi" w:hAnsiTheme="majorHAnsi" w:cs="Calibri Light"/>
+                <w:sz w:val="18"/>
+                <w:szCs w:val="18"/>
+              </w:rPr>
+              <w:t xml:space="preserve"> </w:t>
+            </w:r>
+            <w:r>
+              <w:rPr>
+                <w:rFonts w:asciiTheme="majorHAnsi" w:hAnsiTheme="majorHAnsi" w:cs="Calibri Light"/>
+                <w:sz w:val="18"/>
+                <w:szCs w:val="18"/>
+              </w:rPr>
+              <w:t xml:space="preserve">and </w:t>
+            </w:r>
+            <w:r>
+              <w:rPr>
+                <w:rFonts w:asciiTheme="majorHAnsi" w:hAnsiTheme="majorHAnsi"/>
+                <w:sz w:val="18"/>
+                <w:szCs w:val="18"/>
+              </w:rPr>
+              <w:t>(</w:t>
+            </w:r>
+            <w:r>
+              <w:rPr>
+                <w:rFonts w:asciiTheme="majorHAnsi" w:hAnsiTheme="majorHAnsi"/>
+                <w:i/>
+                <w:iCs/>
+                <w:sz w:val="18"/>
+                <w:szCs w:val="18"/>
+              </w:rPr>
+              <w:t>optional</w:t>
+            </w:r>
+            <w:r>
+              <w:rPr>
+                <w:rFonts w:asciiTheme="majorHAnsi" w:hAnsiTheme="majorHAnsi"/>
+                <w:sz w:val="18"/>
+                <w:szCs w:val="18"/>
+              </w:rPr>
+              <w:t>)</w:t>
+            </w:r>
+            <w:r>
+              <w:rPr>
+                <w:rFonts w:asciiTheme="majorHAnsi" w:hAnsiTheme="majorHAnsi"/>
+                <w:sz w:val="18"/>
+                <w:szCs w:val="18"/>
+              </w:rPr>
+              <w:t xml:space="preserve"> </w:t>
+            </w:r>
+          </w:p>
+          <w:p>
+            <w:pPr>
+              <w:jc w:val="center"/>
+              <w:rPr>
+                <w:rFonts w:asciiTheme="majorHAnsi" w:hAnsiTheme="majorHAnsi" w:cs="Calibri Light"/>
+                <w:sz w:val="18"/>
+                <w:szCs w:val="18"/>
+              </w:rPr>
+            </w:pPr>
+            <w:hyperlink r:id="rId48" w:history="1">
+              <w:r>
+                <w:rPr>
+                  <w:rStyle w:val="Hyperlink"/>
+                  <w:rFonts w:asciiTheme="majorHAnsi" w:hAnsiTheme="majorHAnsi"/>
+                  <w:sz w:val="18"/>
+                  <w:szCs w:val="18"/>
+                </w:rPr>
+                <w:t xml:space="preserve">Hernandez-Cortes and Meng (2023) </w:t>
+              </w:r>
+            </w:hyperlink>
           </w:p>
         </w:tc>
         <w:tc>
@@ -9740,7 +9969,7 @@
                 <w:szCs w:val="18"/>
               </w:rPr>
             </w:pPr>
-            <w:hyperlink r:id="rId44">
+            <w:hyperlink r:id="rId49">
               <w:r>
                 <w:rPr>
                   <w:rStyle w:val="Hyperlink"/>
@@ -9794,7 +10023,7 @@
               </w:rPr>
               <w:t xml:space="preserve"> </w:t>
             </w:r>
-            <w:hyperlink r:id="rId45">
+            <w:hyperlink r:id="rId50">
               <w:r>
                 <w:rPr>
                   <w:rStyle w:val="Hyperlink"/>
@@ -9805,6 +10034,15 @@
                 <w:t>Chay and Greenstone (2005)</w:t>
               </w:r>
             </w:hyperlink>
+            <w:r>
+              <w:rPr>
+                <w:rStyle w:val="Hyperlink"/>
+                <w:rFonts w:asciiTheme="majorHAnsi" w:hAnsiTheme="majorHAnsi" w:cs="Calibri Light"/>
+                <w:sz w:val="18"/>
+                <w:szCs w:val="18"/>
+              </w:rPr>
+              <w:t xml:space="preserve"> </w:t>
+            </w:r>
           </w:p>
         </w:tc>
         <w:tc>
@@ -9956,7 +10194,7 @@
                 <w:szCs w:val="18"/>
               </w:rPr>
             </w:pPr>
-            <w:hyperlink r:id="rId46">
+            <w:hyperlink r:id="rId51">
               <w:r>
                 <w:rPr>
                   <w:rStyle w:val="Hyperlink"/>
@@ -9977,7 +10215,7 @@
                 <w:szCs w:val="18"/>
               </w:rPr>
             </w:pPr>
-            <w:hyperlink r:id="rId47">
+            <w:hyperlink r:id="rId52">
               <w:r>
                 <w:rPr>
                   <w:rStyle w:val="Hyperlink"/>
@@ -10138,7 +10376,7 @@
                 <w:szCs w:val="18"/>
               </w:rPr>
             </w:pPr>
-            <w:hyperlink r:id="rId48">
+            <w:hyperlink r:id="rId53">
               <w:r>
                 <w:rPr>
                   <w:rStyle w:val="Hyperlink"/>
@@ -10146,25 +10384,7 @@
                   <w:sz w:val="18"/>
                   <w:szCs w:val="18"/>
                 </w:rPr>
-                <w:t>Keis</w:t>
-              </w:r>
-              <w:r>
-                <w:rPr>
-                  <w:rStyle w:val="Hyperlink"/>
-                  <w:rFonts w:asciiTheme="majorHAnsi" w:hAnsiTheme="majorHAnsi" w:cs="Calibri Light"/>
-                  <w:sz w:val="18"/>
-                  <w:szCs w:val="18"/>
-                </w:rPr>
-                <w:t>e</w:t>
-              </w:r>
-              <w:r>
-                <w:rPr>
-                  <w:rStyle w:val="Hyperlink"/>
-                  <w:rFonts w:asciiTheme="majorHAnsi" w:hAnsiTheme="majorHAnsi" w:cs="Calibri Light"/>
-                  <w:sz w:val="18"/>
-                  <w:szCs w:val="18"/>
-                </w:rPr>
-                <w:t>r and Shapiro (2019)</w:t>
+                <w:t>Keiser and Shapiro (2019)</w:t>
               </w:r>
             </w:hyperlink>
           </w:p>
@@ -10185,7 +10405,7 @@
               </w:rPr>
               <w:t xml:space="preserve">(optional) </w:t>
             </w:r>
-            <w:hyperlink r:id="rId49" w:history="1">
+            <w:hyperlink r:id="rId54" w:history="1">
               <w:r>
                 <w:rPr>
                   <w:rStyle w:val="Hyperlink"/>
@@ -10347,7 +10567,7 @@
                 <w:szCs w:val="18"/>
               </w:rPr>
             </w:pPr>
-            <w:hyperlink r:id="rId50">
+            <w:hyperlink r:id="rId55">
               <w:r>
                 <w:rPr>
                   <w:rStyle w:val="Hyperlink"/>
@@ -10363,12 +10583,13 @@
             <w:pPr>
               <w:jc w:val="center"/>
               <w:rPr>
-                <w:rFonts w:asciiTheme="majorHAnsi" w:hAnsiTheme="majorHAnsi" w:cs="Calibri Light"/>
-                <w:sz w:val="18"/>
-                <w:szCs w:val="18"/>
-              </w:rPr>
-            </w:pPr>
-            <w:hyperlink r:id="rId51">
+                <w:rStyle w:val="Hyperlink"/>
+                <w:rFonts w:asciiTheme="majorHAnsi" w:hAnsiTheme="majorHAnsi" w:cs="Calibri Light"/>
+                <w:sz w:val="18"/>
+                <w:szCs w:val="18"/>
+              </w:rPr>
+            </w:pPr>
+            <w:hyperlink r:id="rId56">
               <w:proofErr w:type="spellStart"/>
               <w:r>
                 <w:rPr>
@@ -10391,6 +10612,61 @@
               </w:r>
             </w:hyperlink>
           </w:p>
+          <w:p>
+            <w:pPr>
+              <w:jc w:val="center"/>
+              <w:rPr>
+                <w:rFonts w:asciiTheme="majorHAnsi" w:hAnsiTheme="majorHAnsi" w:cs="Calibri Light"/>
+                <w:sz w:val="18"/>
+                <w:szCs w:val="18"/>
+              </w:rPr>
+            </w:pPr>
+            <w:r>
+              <w:rPr>
+                <w:rFonts w:asciiTheme="majorHAnsi" w:hAnsiTheme="majorHAnsi"/>
+                <w:sz w:val="18"/>
+                <w:szCs w:val="18"/>
+              </w:rPr>
+              <w:t>a</w:t>
+            </w:r>
+            <w:r>
+              <w:rPr>
+                <w:rFonts w:asciiTheme="majorHAnsi" w:hAnsiTheme="majorHAnsi"/>
+                <w:sz w:val="18"/>
+                <w:szCs w:val="18"/>
+              </w:rPr>
+              <w:t>nd (</w:t>
+            </w:r>
+            <w:r>
+              <w:rPr>
+                <w:rFonts w:asciiTheme="majorHAnsi" w:hAnsiTheme="majorHAnsi"/>
+                <w:i/>
+                <w:iCs/>
+                <w:sz w:val="18"/>
+                <w:szCs w:val="18"/>
+              </w:rPr>
+              <w:t>optional</w:t>
+            </w:r>
+            <w:r>
+              <w:rPr>
+                <w:rFonts w:asciiTheme="majorHAnsi" w:hAnsiTheme="majorHAnsi"/>
+                <w:sz w:val="18"/>
+                <w:szCs w:val="18"/>
+              </w:rPr>
+              <w:t xml:space="preserve">) </w:t>
+            </w:r>
+            <w:hyperlink r:id="rId57" w:history="1">
+              <w:r>
+                <w:rPr>
+                  <w:rStyle w:val="Hyperlink"/>
+                  <w:rFonts w:asciiTheme="majorHAnsi" w:hAnsiTheme="majorHAnsi"/>
+                  <w:sz w:val="18"/>
+                  <w:szCs w:val="18"/>
+                </w:rPr>
+                <w:t>Keiser et al. (2023)</w:t>
+              </w:r>
+            </w:hyperlink>
+          </w:p>
         </w:tc>
         <w:tc>
           <w:tcPr>
@@ -10762,7 +11038,7 @@
                 <w:szCs w:val="18"/>
               </w:rPr>
             </w:pPr>
-            <w:hyperlink r:id="rId52">
+            <w:hyperlink r:id="rId58">
               <w:r>
                 <w:rPr>
                   <w:rStyle w:val="Hyperlink"/>
@@ -11329,7 +11605,7 @@
                 <w:szCs w:val="18"/>
               </w:rPr>
             </w:pPr>
-            <w:hyperlink r:id="rId53">
+            <w:hyperlink r:id="rId59">
               <w:r>
                 <w:rPr>
                   <w:rStyle w:val="Hyperlink"/>
@@ -11358,7 +11634,7 @@
                 <w:szCs w:val="18"/>
               </w:rPr>
             </w:pPr>
-            <w:hyperlink r:id="rId54">
+            <w:hyperlink r:id="rId60">
               <w:r>
                 <w:rPr>
                   <w:rStyle w:val="Hyperlink"/>
@@ -13040,6 +13316,7 @@
   <w:style w:type="character" w:default="1" w:styleId="DefaultParagraphFont">
     <w:name w:val="Default Paragraph Font"/>
     <w:uiPriority w:val="1"/>
+    <w:semiHidden/>
     <w:unhideWhenUsed/>
   </w:style>
   <w:style w:type="table" w:default="1" w:styleId="TableNormal">

--- a/syllabus/ECON 4075 - Syllabus - Fall 2023.docx
+++ b/syllabus/ECON 4075 - Syllabus - Fall 2023.docx
@@ -6222,25 +6222,7 @@
                 <w:sz w:val="18"/>
                 <w:szCs w:val="18"/>
               </w:rPr>
-              <w:t xml:space="preserve">, Public </w:t>
-            </w:r>
-            <w:proofErr w:type="gramStart"/>
-            <w:r>
-              <w:rPr>
-                <w:rFonts w:asciiTheme="majorHAnsi" w:hAnsiTheme="majorHAnsi" w:cs="Calibri Light"/>
-                <w:sz w:val="18"/>
-                <w:szCs w:val="18"/>
-              </w:rPr>
-              <w:t>Lands</w:t>
-            </w:r>
-            <w:proofErr w:type="gramEnd"/>
-            <w:r>
-              <w:rPr>
-                <w:rFonts w:asciiTheme="majorHAnsi" w:hAnsiTheme="majorHAnsi" w:cs="Calibri Light"/>
-                <w:sz w:val="18"/>
-                <w:szCs w:val="18"/>
-              </w:rPr>
-              <w:t xml:space="preserve"> and their Amenities</w:t>
+              <w:t>, Public Lands and their Amenities</w:t>
             </w:r>
             <w:r>
               <w:rPr>
@@ -7873,25 +7855,7 @@
                   <w:sz w:val="18"/>
                   <w:szCs w:val="18"/>
                 </w:rPr>
-                <w:t xml:space="preserve">Cook </w:t>
-              </w:r>
-              <w:r>
-                <w:rPr>
-                  <w:rStyle w:val="Hyperlink"/>
-                  <w:rFonts w:asciiTheme="majorHAnsi" w:hAnsiTheme="majorHAnsi" w:cs="Calibri Light"/>
-                  <w:sz w:val="18"/>
-                  <w:szCs w:val="18"/>
-                </w:rPr>
-                <w:t>(</w:t>
-              </w:r>
-              <w:r>
-                <w:rPr>
-                  <w:rStyle w:val="Hyperlink"/>
-                  <w:rFonts w:asciiTheme="majorHAnsi" w:hAnsiTheme="majorHAnsi" w:cs="Calibri Light"/>
-                  <w:sz w:val="18"/>
-                  <w:szCs w:val="18"/>
-                </w:rPr>
-                <w:t>2022)</w:t>
+                <w:t>Cook (2022)</w:t>
               </w:r>
             </w:hyperlink>
           </w:p>
@@ -8282,15 +8246,7 @@
                 <w:sz w:val="18"/>
                 <w:szCs w:val="18"/>
               </w:rPr>
-              <w:t xml:space="preserve"> </w:t>
-            </w:r>
-            <w:r>
-              <w:rPr>
-                <w:rFonts w:asciiTheme="majorHAnsi" w:hAnsiTheme="majorHAnsi"/>
-                <w:sz w:val="18"/>
-                <w:szCs w:val="18"/>
-              </w:rPr>
-              <w:t xml:space="preserve">and </w:t>
+              <w:t xml:space="preserve"> and </w:t>
             </w:r>
             <w:r>
               <w:rPr>
@@ -8421,7 +8377,17 @@
                 <w:sz w:val="18"/>
                 <w:szCs w:val="18"/>
               </w:rPr>
-              <w:t>Oct 15</w:t>
+              <w:t xml:space="preserve">Oct </w:t>
+            </w:r>
+            <w:r>
+              <w:rPr>
+                <w:rFonts w:asciiTheme="majorHAnsi" w:hAnsiTheme="majorHAnsi" w:cs="Calibri Light"/>
+                <w:b/>
+                <w:bCs/>
+                <w:sz w:val="18"/>
+                <w:szCs w:val="18"/>
+              </w:rPr>
+              <w:t>29</w:t>
             </w:r>
             <w:r>
               <w:rPr>
@@ -9689,15 +9655,7 @@
                 <w:sz w:val="18"/>
                 <w:szCs w:val="18"/>
               </w:rPr>
-              <w:t xml:space="preserve"> </w:t>
-            </w:r>
-            <w:r>
-              <w:rPr>
-                <w:rFonts w:asciiTheme="majorHAnsi" w:hAnsiTheme="majorHAnsi" w:cs="Calibri Light"/>
-                <w:sz w:val="18"/>
-                <w:szCs w:val="18"/>
-              </w:rPr>
-              <w:t xml:space="preserve">and </w:t>
+              <w:t xml:space="preserve"> and </w:t>
             </w:r>
             <w:r>
               <w:rPr>

--- a/syllabus/ECON 4075 - Syllabus - Fall 2023.docx
+++ b/syllabus/ECON 4075 - Syllabus - Fall 2023.docx
@@ -9772,7 +9772,17 @@
                 <w:sz w:val="18"/>
                 <w:szCs w:val="18"/>
               </w:rPr>
-              <w:t>Nov 5</w:t>
+              <w:t xml:space="preserve">Nov </w:t>
+            </w:r>
+            <w:r>
+              <w:rPr>
+                <w:rFonts w:asciiTheme="majorHAnsi" w:hAnsiTheme="majorHAnsi" w:cs="Calibri Light"/>
+                <w:b/>
+                <w:bCs/>
+                <w:sz w:val="18"/>
+                <w:szCs w:val="18"/>
+              </w:rPr>
+              <w:t>8</w:t>
             </w:r>
             <w:r>
               <w:rPr>

--- a/syllabus/ECON 4075 - Syllabus - Fall 2023.docx
+++ b/syllabus/ECON 4075 - Syllabus - Fall 2023.docx
@@ -1096,11 +1096,19 @@
         </w:rPr>
         <w:tab/>
       </w:r>
-      <w:r>
-        <w:rPr>
-          <w:rFonts w:asciiTheme="majorHAnsi" w:hAnsiTheme="majorHAnsi"/>
-        </w:rPr>
-        <w:t xml:space="preserve">Yagmur </w:t>
+      <w:proofErr w:type="spellStart"/>
+      <w:r>
+        <w:rPr>
+          <w:rFonts w:asciiTheme="majorHAnsi" w:hAnsiTheme="majorHAnsi"/>
+        </w:rPr>
+        <w:t>Yagmur</w:t>
+      </w:r>
+      <w:proofErr w:type="spellEnd"/>
+      <w:r>
+        <w:rPr>
+          <w:rFonts w:asciiTheme="majorHAnsi" w:hAnsiTheme="majorHAnsi"/>
+        </w:rPr>
+        <w:t xml:space="preserve"> </w:t>
       </w:r>
       <w:proofErr w:type="spellStart"/>
       <w:r>
@@ -6893,6 +6901,7 @@
               <w:t xml:space="preserve"> </w:t>
             </w:r>
             <w:hyperlink r:id="rId30" w:history="1">
+              <w:proofErr w:type="spellStart"/>
               <w:r>
                 <w:rPr>
                   <w:rStyle w:val="Hyperlink"/>
@@ -6900,7 +6909,17 @@
                   <w:sz w:val="18"/>
                   <w:szCs w:val="18"/>
                 </w:rPr>
-                <w:t xml:space="preserve">Shogren and </w:t>
+                <w:t>Shogren</w:t>
+              </w:r>
+              <w:proofErr w:type="spellEnd"/>
+              <w:r>
+                <w:rPr>
+                  <w:rStyle w:val="Hyperlink"/>
+                  <w:rFonts w:asciiTheme="majorHAnsi" w:hAnsiTheme="majorHAnsi" w:cs="Calibri Light"/>
+                  <w:sz w:val="18"/>
+                  <w:szCs w:val="18"/>
+                </w:rPr>
+                <w:t xml:space="preserve"> and </w:t>
               </w:r>
               <w:proofErr w:type="spellStart"/>
               <w:r>
@@ -10833,7 +10852,23 @@
                 <w:sz w:val="18"/>
                 <w:szCs w:val="18"/>
               </w:rPr>
-              <w:t>Toxic Chemicals – TSCA &amp; the Lautenberg Amendments</w:t>
+              <w:t xml:space="preserve">Toxic Chemicals – </w:t>
+            </w:r>
+            <w:r>
+              <w:rPr>
+                <w:rFonts w:asciiTheme="majorHAnsi" w:hAnsiTheme="majorHAnsi" w:cs="Calibri Light"/>
+                <w:sz w:val="18"/>
+                <w:szCs w:val="18"/>
+              </w:rPr>
+              <w:t xml:space="preserve">Liability, </w:t>
+            </w:r>
+            <w:r>
+              <w:rPr>
+                <w:rFonts w:asciiTheme="majorHAnsi" w:hAnsiTheme="majorHAnsi" w:cs="Calibri Light"/>
+                <w:sz w:val="18"/>
+                <w:szCs w:val="18"/>
+              </w:rPr>
+              <w:t>TSCA &amp; the Lautenberg Amendments</w:t>
             </w:r>
           </w:p>
         </w:tc>
@@ -10857,14 +10892,85 @@
                 <w:szCs w:val="18"/>
               </w:rPr>
             </w:pPr>
-            <w:r>
-              <w:rPr>
-                <w:rFonts w:asciiTheme="majorHAnsi" w:hAnsiTheme="majorHAnsi" w:cs="Calibri Light"/>
-                <w:sz w:val="18"/>
-                <w:szCs w:val="18"/>
-              </w:rPr>
-              <w:t>TBD</w:t>
-            </w:r>
+            <w:hyperlink r:id="rId58" w:history="1">
+              <w:r>
+                <w:rPr>
+                  <w:rStyle w:val="Hyperlink"/>
+                  <w:rFonts w:asciiTheme="majorHAnsi" w:hAnsiTheme="majorHAnsi" w:cs="Calibri Light"/>
+                  <w:sz w:val="18"/>
+                  <w:szCs w:val="18"/>
+                </w:rPr>
+                <w:t>Shapira and Zingales (2023)</w:t>
+              </w:r>
+            </w:hyperlink>
+          </w:p>
+          <w:p>
+            <w:pPr>
+              <w:jc w:val="center"/>
+              <w:rPr>
+                <w:rFonts w:asciiTheme="majorHAnsi" w:hAnsiTheme="majorHAnsi" w:cs="Calibri Light"/>
+                <w:sz w:val="18"/>
+                <w:szCs w:val="18"/>
+              </w:rPr>
+            </w:pPr>
+            <w:r>
+              <w:rPr>
+                <w:rFonts w:asciiTheme="majorHAnsi" w:hAnsiTheme="majorHAnsi" w:cs="Calibri Light"/>
+                <w:sz w:val="18"/>
+                <w:szCs w:val="18"/>
+              </w:rPr>
+              <w:t xml:space="preserve">and </w:t>
+            </w:r>
+            <w:r>
+              <w:rPr>
+                <w:rFonts w:asciiTheme="majorHAnsi" w:hAnsiTheme="majorHAnsi" w:cs="Calibri Light"/>
+                <w:i/>
+                <w:iCs/>
+                <w:sz w:val="18"/>
+                <w:szCs w:val="18"/>
+              </w:rPr>
+              <w:t xml:space="preserve">(optional) </w:t>
+            </w:r>
+            <w:hyperlink r:id="rId59" w:history="1">
+              <w:proofErr w:type="spellStart"/>
+              <w:r>
+                <w:rPr>
+                  <w:rStyle w:val="Hyperlink"/>
+                  <w:rFonts w:asciiTheme="majorHAnsi" w:hAnsiTheme="majorHAnsi" w:cs="Calibri Light"/>
+                  <w:sz w:val="18"/>
+                  <w:szCs w:val="18"/>
+                </w:rPr>
+                <w:t>Shavell</w:t>
+              </w:r>
+              <w:proofErr w:type="spellEnd"/>
+              <w:r>
+                <w:rPr>
+                  <w:rStyle w:val="Hyperlink"/>
+                  <w:rFonts w:asciiTheme="majorHAnsi" w:hAnsiTheme="majorHAnsi" w:cs="Calibri Light"/>
+                  <w:sz w:val="18"/>
+                  <w:szCs w:val="18"/>
+                </w:rPr>
+                <w:t xml:space="preserve"> </w:t>
+              </w:r>
+              <w:r>
+                <w:rPr>
+                  <w:rStyle w:val="Hyperlink"/>
+                  <w:rFonts w:asciiTheme="majorHAnsi" w:hAnsiTheme="majorHAnsi" w:cs="Calibri Light"/>
+                  <w:sz w:val="18"/>
+                  <w:szCs w:val="18"/>
+                </w:rPr>
+                <w:t>(</w:t>
+              </w:r>
+              <w:r>
+                <w:rPr>
+                  <w:rStyle w:val="Hyperlink"/>
+                  <w:rFonts w:asciiTheme="majorHAnsi" w:hAnsiTheme="majorHAnsi" w:cs="Calibri Light"/>
+                  <w:sz w:val="18"/>
+                  <w:szCs w:val="18"/>
+                </w:rPr>
+                <w:t>1984)</w:t>
+              </w:r>
+            </w:hyperlink>
           </w:p>
         </w:tc>
         <w:tc>
@@ -11006,7 +11112,7 @@
                 <w:szCs w:val="18"/>
               </w:rPr>
             </w:pPr>
-            <w:hyperlink r:id="rId58">
+            <w:hyperlink r:id="rId60">
               <w:r>
                 <w:rPr>
                   <w:rStyle w:val="Hyperlink"/>
@@ -11573,7 +11679,7 @@
                 <w:szCs w:val="18"/>
               </w:rPr>
             </w:pPr>
-            <w:hyperlink r:id="rId59">
+            <w:hyperlink r:id="rId61">
               <w:r>
                 <w:rPr>
                   <w:rStyle w:val="Hyperlink"/>
@@ -11602,7 +11708,7 @@
                 <w:szCs w:val="18"/>
               </w:rPr>
             </w:pPr>
-            <w:hyperlink r:id="rId60">
+            <w:hyperlink r:id="rId62">
               <w:r>
                 <w:rPr>
                   <w:rStyle w:val="Hyperlink"/>

--- a/syllabus/ECON 4075 - Syllabus - Fall 2023.docx
+++ b/syllabus/ECON 4075 - Syllabus - Fall 2023.docx
@@ -10950,25 +10950,7 @@
                   <w:sz w:val="18"/>
                   <w:szCs w:val="18"/>
                 </w:rPr>
-                <w:t xml:space="preserve"> </w:t>
-              </w:r>
-              <w:r>
-                <w:rPr>
-                  <w:rStyle w:val="Hyperlink"/>
-                  <w:rFonts w:asciiTheme="majorHAnsi" w:hAnsiTheme="majorHAnsi" w:cs="Calibri Light"/>
-                  <w:sz w:val="18"/>
-                  <w:szCs w:val="18"/>
-                </w:rPr>
-                <w:t>(</w:t>
-              </w:r>
-              <w:r>
-                <w:rPr>
-                  <w:rStyle w:val="Hyperlink"/>
-                  <w:rFonts w:asciiTheme="majorHAnsi" w:hAnsiTheme="majorHAnsi" w:cs="Calibri Light"/>
-                  <w:sz w:val="18"/>
-                  <w:szCs w:val="18"/>
-                </w:rPr>
-                <w:t>1984)</w:t>
+                <w:t xml:space="preserve"> (1984)</w:t>
               </w:r>
             </w:hyperlink>
           </w:p>
@@ -11319,17 +11301,75 @@
                 <w:szCs w:val="18"/>
               </w:rPr>
             </w:pPr>
-            <w:r>
-              <w:rPr>
-                <w:rFonts w:asciiTheme="majorHAnsi" w:hAnsiTheme="majorHAnsi" w:cs="Calibri Light"/>
-                <w:sz w:val="18"/>
-                <w:szCs w:val="18"/>
-              </w:rPr>
-              <w:t>TBD</w:t>
-            </w:r>
-            <w:r>
+            <w:hyperlink r:id="rId61" w:history="1">
+              <w:r>
+                <w:rPr>
+                  <w:rStyle w:val="Hyperlink"/>
+                  <w:rFonts w:asciiTheme="majorHAnsi" w:hAnsiTheme="majorHAnsi" w:cs="Calibri Light"/>
+                  <w:sz w:val="18"/>
+                  <w:szCs w:val="18"/>
+                </w:rPr>
+                <w:t>Levinson (2023)</w:t>
+              </w:r>
+            </w:hyperlink>
+            <w:r>
+              <w:rPr>
+                <w:rFonts w:asciiTheme="majorHAnsi" w:hAnsiTheme="majorHAnsi" w:cs="Calibri Light"/>
+                <w:sz w:val="18"/>
+                <w:szCs w:val="18"/>
+              </w:rPr>
+              <w:t xml:space="preserve"> and</w:t>
+            </w:r>
+          </w:p>
+          <w:p>
+            <w:pPr>
+              <w:jc w:val="center"/>
+              <w:rPr>
+                <w:rFonts w:asciiTheme="majorHAnsi" w:hAnsiTheme="majorHAnsi" w:cs="Calibri Light"/>
+                <w:sz w:val="18"/>
+                <w:szCs w:val="18"/>
+              </w:rPr>
+            </w:pPr>
+            <w:r>
+              <w:rPr>
+                <w:rFonts w:asciiTheme="majorHAnsi" w:hAnsiTheme="majorHAnsi" w:cs="Calibri Light"/>
+                <w:i/>
+                <w:iCs/>
+                <w:sz w:val="18"/>
+                <w:szCs w:val="18"/>
+              </w:rPr>
+              <w:t>(optional)</w:t>
+            </w:r>
+            <w:r>
+              <w:rPr>
+                <w:rFonts w:asciiTheme="majorHAnsi" w:hAnsiTheme="majorHAnsi" w:cs="Calibri Light"/>
+                <w:sz w:val="18"/>
+                <w:szCs w:val="18"/>
+              </w:rPr>
               <w:t xml:space="preserve"> </w:t>
             </w:r>
+            <w:hyperlink r:id="rId62" w:history="1">
+              <w:proofErr w:type="spellStart"/>
+              <w:r>
+                <w:rPr>
+                  <w:rStyle w:val="Hyperlink"/>
+                  <w:rFonts w:asciiTheme="majorHAnsi" w:hAnsiTheme="majorHAnsi" w:cs="Calibri Light"/>
+                  <w:sz w:val="18"/>
+                  <w:szCs w:val="18"/>
+                </w:rPr>
+                <w:t>Bellelli</w:t>
+              </w:r>
+              <w:proofErr w:type="spellEnd"/>
+              <w:r>
+                <w:rPr>
+                  <w:rStyle w:val="Hyperlink"/>
+                  <w:rFonts w:asciiTheme="majorHAnsi" w:hAnsiTheme="majorHAnsi" w:cs="Calibri Light"/>
+                  <w:sz w:val="18"/>
+                  <w:szCs w:val="18"/>
+                </w:rPr>
+                <w:t xml:space="preserve"> et al. (2023)</w:t>
+              </w:r>
+            </w:hyperlink>
           </w:p>
         </w:tc>
         <w:tc>
@@ -11679,7 +11719,7 @@
                 <w:szCs w:val="18"/>
               </w:rPr>
             </w:pPr>
-            <w:hyperlink r:id="rId61">
+            <w:hyperlink r:id="rId63">
               <w:r>
                 <w:rPr>
                   <w:rStyle w:val="Hyperlink"/>
@@ -11708,7 +11748,7 @@
                 <w:szCs w:val="18"/>
               </w:rPr>
             </w:pPr>
-            <w:hyperlink r:id="rId62">
+            <w:hyperlink r:id="rId64">
               <w:r>
                 <w:rPr>
                   <w:rStyle w:val="Hyperlink"/>
